--- a/面试录音问题.docx
+++ b/面试录音问题.docx
@@ -708,9 +708,171 @@
           <w:lang w:val="en-US" w:eastAsia="zh-CN"/>
         </w:rPr>
       </w:pPr>
-      <w:r>
-        <w:rPr>
-          <w:rFonts w:hint="eastAsia"/>
+    </w:p>
+    <w:p>
+      <w:pPr>
+        <w:widowControl w:val="0"/>
+        <w:numPr>
+          <w:ilvl w:val="0"/>
+          <w:numId w:val="0"/>
+        </w:numPr>
+        <w:jc w:val="both"/>
+        <w:rPr>
+          <w:rFonts w:hint="default"/>
+          <w:lang w:val="en-US" w:eastAsia="zh-CN"/>
+        </w:rPr>
+      </w:pPr>
+    </w:p>
+    <w:p>
+      <w:pPr>
+        <w:widowControl w:val="0"/>
+        <w:numPr>
+          <w:ilvl w:val="0"/>
+          <w:numId w:val="0"/>
+        </w:numPr>
+        <w:jc w:val="both"/>
+        <w:rPr>
+          <w:rFonts w:hint="default"/>
+          <w:lang w:val="en-US" w:eastAsia="zh-CN"/>
+        </w:rPr>
+      </w:pPr>
+    </w:p>
+    <w:p>
+      <w:pPr>
+        <w:widowControl w:val="0"/>
+        <w:numPr>
+          <w:ilvl w:val="0"/>
+          <w:numId w:val="0"/>
+        </w:numPr>
+        <w:jc w:val="both"/>
+        <w:rPr>
+          <w:rFonts w:hint="default"/>
+          <w:lang w:val="en-US" w:eastAsia="zh-CN"/>
+        </w:rPr>
+      </w:pPr>
+    </w:p>
+    <w:p>
+      <w:pPr>
+        <w:widowControl w:val="0"/>
+        <w:numPr>
+          <w:ilvl w:val="0"/>
+          <w:numId w:val="0"/>
+        </w:numPr>
+        <w:jc w:val="both"/>
+        <w:rPr>
+          <w:rFonts w:hint="default"/>
+          <w:lang w:val="en-US" w:eastAsia="zh-CN"/>
+        </w:rPr>
+      </w:pPr>
+    </w:p>
+    <w:p>
+      <w:pPr>
+        <w:widowControl w:val="0"/>
+        <w:numPr>
+          <w:ilvl w:val="0"/>
+          <w:numId w:val="0"/>
+        </w:numPr>
+        <w:jc w:val="both"/>
+        <w:rPr>
+          <w:rFonts w:hint="default"/>
+          <w:lang w:val="en-US" w:eastAsia="zh-CN"/>
+        </w:rPr>
+      </w:pPr>
+    </w:p>
+    <w:p>
+      <w:pPr>
+        <w:widowControl w:val="0"/>
+        <w:numPr>
+          <w:ilvl w:val="0"/>
+          <w:numId w:val="0"/>
+        </w:numPr>
+        <w:jc w:val="both"/>
+        <w:rPr>
+          <w:rFonts w:hint="default"/>
+          <w:lang w:val="en-US" w:eastAsia="zh-CN"/>
+        </w:rPr>
+      </w:pPr>
+    </w:p>
+    <w:p>
+      <w:pPr>
+        <w:widowControl w:val="0"/>
+        <w:numPr>
+          <w:ilvl w:val="0"/>
+          <w:numId w:val="0"/>
+        </w:numPr>
+        <w:jc w:val="both"/>
+        <w:rPr>
+          <w:rFonts w:hint="default"/>
+          <w:lang w:val="en-US" w:eastAsia="zh-CN"/>
+        </w:rPr>
+      </w:pPr>
+    </w:p>
+    <w:p>
+      <w:pPr>
+        <w:widowControl w:val="0"/>
+        <w:numPr>
+          <w:ilvl w:val="0"/>
+          <w:numId w:val="0"/>
+        </w:numPr>
+        <w:jc w:val="both"/>
+        <w:rPr>
+          <w:rFonts w:hint="default"/>
+          <w:lang w:val="en-US" w:eastAsia="zh-CN"/>
+        </w:rPr>
+      </w:pPr>
+    </w:p>
+    <w:p>
+      <w:pPr>
+        <w:widowControl w:val="0"/>
+        <w:numPr>
+          <w:ilvl w:val="0"/>
+          <w:numId w:val="0"/>
+        </w:numPr>
+        <w:jc w:val="both"/>
+        <w:rPr>
+          <w:rFonts w:hint="default"/>
+          <w:lang w:val="en-US" w:eastAsia="zh-CN"/>
+        </w:rPr>
+      </w:pPr>
+    </w:p>
+    <w:p>
+      <w:pPr>
+        <w:widowControl w:val="0"/>
+        <w:numPr>
+          <w:ilvl w:val="0"/>
+          <w:numId w:val="0"/>
+        </w:numPr>
+        <w:jc w:val="both"/>
+        <w:rPr>
+          <w:rFonts w:hint="default"/>
+          <w:lang w:val="en-US" w:eastAsia="zh-CN"/>
+        </w:rPr>
+      </w:pPr>
+    </w:p>
+    <w:p>
+      <w:pPr>
+        <w:widowControl w:val="0"/>
+        <w:numPr>
+          <w:ilvl w:val="0"/>
+          <w:numId w:val="0"/>
+        </w:numPr>
+        <w:jc w:val="center"/>
+        <w:rPr>
+          <w:rFonts w:hint="eastAsia" w:ascii="微软雅黑" w:hAnsi="微软雅黑" w:eastAsia="微软雅黑" w:cs="微软雅黑"/>
+          <w:b/>
+          <w:bCs/>
+          <w:sz w:val="32"/>
+          <w:szCs w:val="40"/>
+          <w:lang w:val="en-US" w:eastAsia="zh-CN"/>
+        </w:rPr>
+      </w:pPr>
+      <w:r>
+        <w:rPr>
+          <w:rFonts w:hint="eastAsia" w:ascii="微软雅黑" w:hAnsi="微软雅黑" w:eastAsia="微软雅黑" w:cs="微软雅黑"/>
+          <w:b/>
+          <w:bCs/>
+          <w:sz w:val="32"/>
+          <w:szCs w:val="40"/>
           <w:lang w:val="en-US" w:eastAsia="zh-CN"/>
         </w:rPr>
         <w:t>珍岛</w:t>
@@ -725,13 +887,17 @@
         </w:numPr>
         <w:jc w:val="both"/>
         <w:rPr>
-          <w:rFonts w:hint="eastAsia"/>
-          <w:lang w:val="en-US" w:eastAsia="zh-CN"/>
-        </w:rPr>
-      </w:pPr>
-      <w:r>
-        <w:rPr>
-          <w:rFonts w:hint="eastAsia"/>
+          <w:rFonts w:hint="eastAsia" w:ascii="微软雅黑" w:hAnsi="微软雅黑" w:eastAsia="微软雅黑" w:cs="微软雅黑"/>
+          <w:b/>
+          <w:bCs/>
+          <w:lang w:val="en-US" w:eastAsia="zh-CN"/>
+        </w:rPr>
+      </w:pPr>
+      <w:r>
+        <w:rPr>
+          <w:rFonts w:hint="eastAsia" w:ascii="微软雅黑" w:hAnsi="微软雅黑" w:eastAsia="微软雅黑" w:cs="微软雅黑"/>
+          <w:b/>
+          <w:bCs/>
           <w:lang w:val="en-US" w:eastAsia="zh-CN"/>
         </w:rPr>
         <w:t>风控是怎么实现的</w:t>
@@ -739,6 +905,557 @@
     </w:p>
     <w:p>
       <w:pPr>
+        <w:rPr>
+          <w:rFonts w:hint="eastAsia" w:ascii="微软雅黑" w:hAnsi="微软雅黑" w:eastAsia="微软雅黑" w:cs="微软雅黑"/>
+          <w:color w:val="0000FF"/>
+          <w:lang w:eastAsia="zh-CN"/>
+        </w:rPr>
+      </w:pPr>
+      <w:r>
+        <w:rPr>
+          <w:rFonts w:hint="eastAsia" w:ascii="微软雅黑" w:hAnsi="微软雅黑" w:eastAsia="微软雅黑" w:cs="微软雅黑"/>
+          <w:color w:val="0000FF"/>
+        </w:rPr>
+        <w:t>风控：现代经济管理学中指控制企业财务损失风险的一种职称</w:t>
+      </w:r>
+      <w:r>
+        <w:rPr>
+          <w:rFonts w:hint="eastAsia" w:ascii="微软雅黑" w:hAnsi="微软雅黑" w:eastAsia="微软雅黑" w:cs="微软雅黑"/>
+          <w:color w:val="0000FF"/>
+          <w:lang w:eastAsia="zh-CN"/>
+        </w:rPr>
+        <w:t>（</w:t>
+      </w:r>
+      <w:r>
+        <w:rPr>
+          <w:rFonts w:hint="eastAsia" w:ascii="微软雅黑" w:hAnsi="微软雅黑" w:eastAsia="微软雅黑" w:cs="微软雅黑"/>
+          <w:color w:val="0000FF"/>
+          <w:lang w:val="en-US" w:eastAsia="zh-CN"/>
+        </w:rPr>
+        <w:t>风险控制</w:t>
+      </w:r>
+      <w:r>
+        <w:rPr>
+          <w:rFonts w:hint="eastAsia" w:ascii="微软雅黑" w:hAnsi="微软雅黑" w:eastAsia="微软雅黑" w:cs="微软雅黑"/>
+          <w:color w:val="0000FF"/>
+          <w:lang w:eastAsia="zh-CN"/>
+        </w:rPr>
+        <w:t>）</w:t>
+      </w:r>
+    </w:p>
+    <w:p>
+      <w:pPr>
+        <w:rPr>
+          <w:rFonts w:hint="eastAsia" w:ascii="微软雅黑" w:hAnsi="微软雅黑" w:eastAsia="微软雅黑" w:cs="微软雅黑"/>
+          <w:b/>
+          <w:bCs/>
+          <w:color w:val="FF0000"/>
+          <w:highlight w:val="yellow"/>
+          <w:lang w:val="en-US" w:eastAsia="zh-CN"/>
+        </w:rPr>
+      </w:pPr>
+      <w:r>
+        <w:rPr>
+          <w:rFonts w:hint="eastAsia" w:ascii="微软雅黑" w:hAnsi="微软雅黑" w:eastAsia="微软雅黑" w:cs="微软雅黑"/>
+          <w:b/>
+          <w:bCs/>
+          <w:color w:val="FF0000"/>
+          <w:highlight w:val="yellow"/>
+        </w:rPr>
+        <w:t>内部人员管理</w:t>
+      </w:r>
+      <w:r>
+        <w:rPr>
+          <w:rFonts w:hint="eastAsia" w:ascii="微软雅黑" w:hAnsi="微软雅黑" w:eastAsia="微软雅黑" w:cs="微软雅黑"/>
+          <w:b/>
+          <w:bCs/>
+          <w:color w:val="FF0000"/>
+          <w:highlight w:val="yellow"/>
+          <w:lang w:val="en-US" w:eastAsia="zh-CN"/>
+        </w:rPr>
+        <w:t>层</w:t>
+      </w:r>
+    </w:p>
+    <w:p>
+      <w:pPr>
+        <w:rPr>
+          <w:rFonts w:hint="eastAsia" w:ascii="微软雅黑" w:hAnsi="微软雅黑" w:eastAsia="微软雅黑" w:cs="微软雅黑"/>
+        </w:rPr>
+      </w:pPr>
+      <w:r>
+        <w:rPr>
+          <w:rFonts w:hint="eastAsia" w:ascii="微软雅黑" w:hAnsi="微软雅黑" w:eastAsia="微软雅黑" w:cs="微软雅黑"/>
+        </w:rPr>
+        <w:t>因打款都是人为操作，难免会产生很多风险；包含操作失误，流程把控上等；</w:t>
+      </w:r>
+    </w:p>
+    <w:p>
+      <w:pPr>
+        <w:rPr>
+          <w:rFonts w:hint="eastAsia" w:ascii="微软雅黑" w:hAnsi="微软雅黑" w:eastAsia="微软雅黑" w:cs="微软雅黑"/>
+        </w:rPr>
+      </w:pPr>
+    </w:p>
+    <w:p>
+      <w:pPr>
+        <w:rPr>
+          <w:rFonts w:hint="eastAsia" w:ascii="微软雅黑" w:hAnsi="微软雅黑" w:eastAsia="微软雅黑" w:cs="微软雅黑"/>
+        </w:rPr>
+      </w:pPr>
+      <w:r>
+        <w:rPr>
+          <w:rFonts w:hint="eastAsia" w:ascii="微软雅黑" w:hAnsi="微软雅黑" w:eastAsia="微软雅黑" w:cs="微软雅黑"/>
+        </w:rPr>
+        <w:t>操作失误：可以从培训、验证等方式上减少失误；例如我们就是新上一个功能，都会经过培训，这样就基础层面把人为的操作失误减少啦；同时我们在付款确认时增加账号后4位验证，以确保将打款的对象搞错；</w:t>
+      </w:r>
+    </w:p>
+    <w:p>
+      <w:pPr>
+        <w:rPr>
+          <w:rFonts w:hint="eastAsia" w:ascii="微软雅黑" w:hAnsi="微软雅黑" w:eastAsia="微软雅黑" w:cs="微软雅黑"/>
+        </w:rPr>
+      </w:pPr>
+    </w:p>
+    <w:p>
+      <w:pPr>
+        <w:rPr>
+          <w:rFonts w:hint="eastAsia" w:ascii="微软雅黑" w:hAnsi="微软雅黑" w:eastAsia="微软雅黑" w:cs="微软雅黑"/>
+          <w:lang w:val="en-US" w:eastAsia="zh-CN"/>
+        </w:rPr>
+      </w:pPr>
+      <w:r>
+        <w:rPr>
+          <w:rFonts w:hint="eastAsia" w:ascii="微软雅黑" w:hAnsi="微软雅黑" w:eastAsia="微软雅黑" w:cs="微软雅黑"/>
+          <w:lang w:val="en-US" w:eastAsia="zh-CN"/>
+        </w:rPr>
+        <w:t>流程把控：可以从权限控制，复核流程，验证等方面减少风险；比如我们在“新增供应商”、“新增收款账号”等，都是只交给财务内部人员才拥有的权限；同时我们在新增付款单、确认付款单、复核付款单等步骤上，都是交给不同的角色来复核，以通过流程上来多步骤减少风险；同时我们在复核是，也是指定的手机号；</w:t>
+      </w:r>
+    </w:p>
+    <w:p>
+      <w:pPr>
+        <w:rPr>
+          <w:rFonts w:hint="eastAsia" w:ascii="微软雅黑" w:hAnsi="微软雅黑" w:eastAsia="微软雅黑" w:cs="微软雅黑"/>
+          <w:lang w:val="en-US" w:eastAsia="zh-CN"/>
+        </w:rPr>
+      </w:pPr>
+    </w:p>
+    <w:p>
+      <w:pPr>
+        <w:rPr>
+          <w:rFonts w:hint="eastAsia" w:ascii="微软雅黑" w:hAnsi="微软雅黑" w:eastAsia="微软雅黑" w:cs="微软雅黑"/>
+        </w:rPr>
+      </w:pPr>
+      <w:r>
+        <w:rPr>
+          <w:rFonts w:hint="eastAsia" w:ascii="微软雅黑" w:hAnsi="微软雅黑" w:eastAsia="微软雅黑" w:cs="微软雅黑"/>
+        </w:rPr>
+        <w:t>内部人员管理层，除去以上2种情况，其实最重要的，还是财务部门的UI内部人员的职业素养的培训；如果人出现问题，那其实很多措施都是无效的摆设而已；</w:t>
+      </w:r>
+    </w:p>
+    <w:p>
+      <w:pPr>
+        <w:rPr>
+          <w:rFonts w:hint="eastAsia" w:ascii="微软雅黑" w:hAnsi="微软雅黑" w:eastAsia="微软雅黑" w:cs="微软雅黑"/>
+        </w:rPr>
+      </w:pPr>
+      <w:r>
+        <w:rPr>
+          <w:rFonts w:hint="eastAsia" w:ascii="微软雅黑" w:hAnsi="微软雅黑" w:eastAsia="微软雅黑" w:cs="微软雅黑"/>
+        </w:rPr>
+        <w:t>这部分，产品层面会做很多复核流程及复核的设计；</w:t>
+      </w:r>
+    </w:p>
+    <w:p>
+      <w:pPr>
+        <w:rPr>
+          <w:rFonts w:hint="eastAsia" w:ascii="微软雅黑" w:hAnsi="微软雅黑" w:eastAsia="微软雅黑" w:cs="微软雅黑"/>
+        </w:rPr>
+      </w:pPr>
+    </w:p>
+    <w:p>
+      <w:pPr>
+        <w:rPr>
+          <w:rFonts w:hint="eastAsia" w:ascii="微软雅黑" w:hAnsi="微软雅黑" w:eastAsia="微软雅黑" w:cs="微软雅黑"/>
+          <w:b/>
+          <w:bCs/>
+          <w:color w:val="FF0000"/>
+          <w:highlight w:val="yellow"/>
+        </w:rPr>
+      </w:pPr>
+      <w:r>
+        <w:rPr>
+          <w:rFonts w:hint="eastAsia" w:ascii="微软雅黑" w:hAnsi="微软雅黑" w:eastAsia="微软雅黑" w:cs="微软雅黑"/>
+          <w:b/>
+          <w:bCs/>
+          <w:color w:val="FF0000"/>
+          <w:highlight w:val="yellow"/>
+        </w:rPr>
+        <w:t>系统技术层面</w:t>
+      </w:r>
+    </w:p>
+    <w:p>
+      <w:pPr>
+        <w:pStyle w:val="4"/>
+        <w:keepNext w:val="0"/>
+        <w:keepLines w:val="0"/>
+        <w:widowControl/>
+        <w:suppressLineNumbers w:val="0"/>
+        <w:rPr>
+          <w:rFonts w:hint="eastAsia" w:ascii="微软雅黑" w:hAnsi="微软雅黑" w:eastAsia="微软雅黑" w:cs="微软雅黑"/>
+          <w:sz w:val="21"/>
+          <w:szCs w:val="21"/>
+        </w:rPr>
+      </w:pPr>
+      <w:r>
+        <w:rPr>
+          <w:rFonts w:hint="eastAsia" w:ascii="微软雅黑" w:hAnsi="微软雅黑" w:eastAsia="微软雅黑" w:cs="微软雅黑"/>
+          <w:sz w:val="21"/>
+          <w:szCs w:val="21"/>
+        </w:rPr>
+        <w:t>这部分其实更多的是防止黑客攻入，需要技术考虑的比较多；我们都知道黑客现在已经有成套的体系来攻击网站，大致流程如：拖库——洗库——撞库</w:t>
+      </w:r>
+    </w:p>
+    <w:p>
+      <w:pPr>
+        <w:pStyle w:val="4"/>
+        <w:keepNext w:val="0"/>
+        <w:keepLines w:val="0"/>
+        <w:widowControl/>
+        <w:suppressLineNumbers w:val="0"/>
+        <w:rPr>
+          <w:rFonts w:hint="eastAsia" w:ascii="微软雅黑" w:hAnsi="微软雅黑" w:eastAsia="微软雅黑" w:cs="微软雅黑"/>
+          <w:sz w:val="21"/>
+          <w:szCs w:val="21"/>
+        </w:rPr>
+      </w:pPr>
+      <w:r>
+        <w:rPr>
+          <w:rFonts w:hint="eastAsia" w:ascii="微软雅黑" w:hAnsi="微软雅黑" w:eastAsia="微软雅黑" w:cs="微软雅黑"/>
+          <w:sz w:val="21"/>
+          <w:szCs w:val="21"/>
+        </w:rPr>
+        <w:t>接下来，我 通过问答的方式将这些</w:t>
+      </w:r>
+    </w:p>
+    <w:p>
+      <w:pPr>
+        <w:pStyle w:val="4"/>
+        <w:keepNext w:val="0"/>
+        <w:keepLines w:val="0"/>
+        <w:widowControl/>
+        <w:suppressLineNumbers w:val="0"/>
+        <w:rPr>
+          <w:rFonts w:hint="eastAsia" w:ascii="微软雅黑" w:hAnsi="微软雅黑" w:eastAsia="微软雅黑" w:cs="微软雅黑"/>
+          <w:sz w:val="21"/>
+          <w:szCs w:val="21"/>
+        </w:rPr>
+      </w:pPr>
+      <w:r>
+        <w:rPr>
+          <w:rFonts w:hint="eastAsia" w:ascii="微软雅黑" w:hAnsi="微软雅黑" w:eastAsia="微软雅黑" w:cs="微软雅黑"/>
+          <w:sz w:val="21"/>
+          <w:szCs w:val="21"/>
+        </w:rPr>
+        <w:t>Q：若黑客通过截取服务器接收用户请求、密码、甚至是服务器的私钥怎么办？</w:t>
+      </w:r>
+    </w:p>
+    <w:p>
+      <w:pPr>
+        <w:pStyle w:val="4"/>
+        <w:keepNext w:val="0"/>
+        <w:keepLines w:val="0"/>
+        <w:widowControl/>
+        <w:suppressLineNumbers w:val="0"/>
+        <w:rPr>
+          <w:rFonts w:hint="eastAsia" w:ascii="微软雅黑" w:hAnsi="微软雅黑" w:eastAsia="微软雅黑" w:cs="微软雅黑"/>
+          <w:sz w:val="21"/>
+          <w:szCs w:val="21"/>
+        </w:rPr>
+      </w:pPr>
+      <w:r>
+        <w:rPr>
+          <w:rFonts w:hint="eastAsia" w:ascii="微软雅黑" w:hAnsi="微软雅黑" w:eastAsia="微软雅黑" w:cs="微软雅黑"/>
+          <w:sz w:val="21"/>
+          <w:szCs w:val="21"/>
+        </w:rPr>
+        <w:t>A：可增强服务器的防护</w:t>
+      </w:r>
+    </w:p>
+    <w:p>
+      <w:pPr>
+        <w:pStyle w:val="4"/>
+        <w:keepNext w:val="0"/>
+        <w:keepLines w:val="0"/>
+        <w:widowControl/>
+        <w:suppressLineNumbers w:val="0"/>
+        <w:rPr>
+          <w:rFonts w:hint="eastAsia" w:ascii="微软雅黑" w:hAnsi="微软雅黑" w:eastAsia="微软雅黑" w:cs="微软雅黑"/>
+          <w:sz w:val="21"/>
+          <w:szCs w:val="21"/>
+        </w:rPr>
+      </w:pPr>
+      <w:r>
+        <w:rPr>
+          <w:rFonts w:hint="eastAsia" w:ascii="微软雅黑" w:hAnsi="微软雅黑" w:eastAsia="微软雅黑" w:cs="微软雅黑"/>
+          <w:sz w:val="21"/>
+          <w:szCs w:val="21"/>
+        </w:rPr>
+        <w:t>Q：若黑客通过SQL注入，修改数据库怎么办呢？</w:t>
+      </w:r>
+    </w:p>
+    <w:p>
+      <w:pPr>
+        <w:pStyle w:val="4"/>
+        <w:keepNext w:val="0"/>
+        <w:keepLines w:val="0"/>
+        <w:widowControl/>
+        <w:suppressLineNumbers w:val="0"/>
+        <w:rPr>
+          <w:rFonts w:hint="eastAsia" w:ascii="微软雅黑" w:hAnsi="微软雅黑" w:eastAsia="微软雅黑" w:cs="微软雅黑"/>
+          <w:sz w:val="21"/>
+          <w:szCs w:val="21"/>
+        </w:rPr>
+      </w:pPr>
+      <w:r>
+        <w:rPr>
+          <w:rFonts w:hint="eastAsia" w:ascii="微软雅黑" w:hAnsi="微软雅黑" w:eastAsia="微软雅黑" w:cs="微软雅黑"/>
+          <w:sz w:val="21"/>
+          <w:szCs w:val="21"/>
+        </w:rPr>
+        <w:t>A：写后台程序时，数据库需要加上用户数据进行验证</w:t>
+      </w:r>
+    </w:p>
+    <w:p>
+      <w:pPr>
+        <w:pStyle w:val="4"/>
+        <w:keepNext w:val="0"/>
+        <w:keepLines w:val="0"/>
+        <w:widowControl/>
+        <w:suppressLineNumbers w:val="0"/>
+        <w:rPr>
+          <w:rFonts w:hint="eastAsia" w:ascii="微软雅黑" w:hAnsi="微软雅黑" w:eastAsia="微软雅黑" w:cs="微软雅黑"/>
+          <w:sz w:val="21"/>
+          <w:szCs w:val="21"/>
+        </w:rPr>
+      </w:pPr>
+      <w:r>
+        <w:rPr>
+          <w:rFonts w:hint="eastAsia" w:ascii="微软雅黑" w:hAnsi="微软雅黑" w:eastAsia="微软雅黑" w:cs="微软雅黑"/>
+          <w:sz w:val="21"/>
+          <w:szCs w:val="21"/>
+        </w:rPr>
+        <w:t>Q：若黑客暴力破解，怎么办呢？</w:t>
+      </w:r>
+    </w:p>
+    <w:p>
+      <w:pPr>
+        <w:pStyle w:val="4"/>
+        <w:keepNext w:val="0"/>
+        <w:keepLines w:val="0"/>
+        <w:widowControl/>
+        <w:suppressLineNumbers w:val="0"/>
+        <w:rPr>
+          <w:rFonts w:hint="eastAsia" w:ascii="微软雅黑" w:hAnsi="微软雅黑" w:eastAsia="微软雅黑" w:cs="微软雅黑"/>
+          <w:sz w:val="21"/>
+          <w:szCs w:val="21"/>
+        </w:rPr>
+      </w:pPr>
+      <w:r>
+        <w:rPr>
+          <w:rFonts w:hint="eastAsia" w:ascii="微软雅黑" w:hAnsi="微软雅黑" w:eastAsia="微软雅黑" w:cs="微软雅黑"/>
+          <w:sz w:val="21"/>
+          <w:szCs w:val="21"/>
+        </w:rPr>
+        <w:t>A：增加密码的长度，同时增加登录密码通过下载本地证书或动态密码</w:t>
+      </w:r>
+    </w:p>
+    <w:p>
+      <w:pPr>
+        <w:pStyle w:val="4"/>
+        <w:keepNext w:val="0"/>
+        <w:keepLines w:val="0"/>
+        <w:widowControl/>
+        <w:suppressLineNumbers w:val="0"/>
+        <w:rPr>
+          <w:rFonts w:hint="eastAsia" w:ascii="微软雅黑" w:hAnsi="微软雅黑" w:eastAsia="微软雅黑" w:cs="微软雅黑"/>
+          <w:sz w:val="21"/>
+          <w:szCs w:val="21"/>
+        </w:rPr>
+      </w:pPr>
+      <w:r>
+        <w:rPr>
+          <w:rFonts w:hint="eastAsia" w:ascii="微软雅黑" w:hAnsi="微软雅黑" w:eastAsia="微软雅黑" w:cs="微软雅黑"/>
+          <w:sz w:val="21"/>
+          <w:szCs w:val="21"/>
+        </w:rPr>
+        <w:t>第六种风措施：名单数据（ip名单：比如只限制办公区）</w:t>
+      </w:r>
+    </w:p>
+    <w:p>
+      <w:pPr>
+        <w:pStyle w:val="4"/>
+        <w:keepNext w:val="0"/>
+        <w:keepLines w:val="0"/>
+        <w:widowControl/>
+        <w:suppressLineNumbers w:val="0"/>
+        <w:rPr>
+          <w:rFonts w:hint="eastAsia" w:ascii="微软雅黑" w:hAnsi="微软雅黑" w:eastAsia="微软雅黑" w:cs="微软雅黑"/>
+          <w:sz w:val="21"/>
+          <w:szCs w:val="21"/>
+        </w:rPr>
+      </w:pPr>
+      <w:r>
+        <w:rPr>
+          <w:rFonts w:hint="eastAsia" w:ascii="微软雅黑" w:hAnsi="微软雅黑" w:eastAsia="微软雅黑" w:cs="微软雅黑"/>
+          <w:sz w:val="21"/>
+          <w:szCs w:val="21"/>
+        </w:rPr>
+        <w:t>Q：若黑客通过虚拟ip，攻击我方系统怎么办呢？</w:t>
+      </w:r>
+    </w:p>
+    <w:p>
+      <w:pPr>
+        <w:pStyle w:val="4"/>
+        <w:keepNext w:val="0"/>
+        <w:keepLines w:val="0"/>
+        <w:widowControl/>
+        <w:suppressLineNumbers w:val="0"/>
+        <w:rPr>
+          <w:rFonts w:hint="eastAsia" w:ascii="微软雅黑" w:hAnsi="微软雅黑" w:eastAsia="微软雅黑" w:cs="微软雅黑"/>
+          <w:sz w:val="21"/>
+          <w:szCs w:val="21"/>
+        </w:rPr>
+      </w:pPr>
+      <w:r>
+        <w:rPr>
+          <w:rFonts w:hint="eastAsia" w:ascii="微软雅黑" w:hAnsi="微软雅黑" w:eastAsia="微软雅黑" w:cs="微软雅黑"/>
+          <w:sz w:val="21"/>
+          <w:szCs w:val="21"/>
+        </w:rPr>
+        <w:t>A：可设置来源IP，只限制财务办公区域ip等白名单</w:t>
+      </w:r>
+    </w:p>
+    <w:p>
+      <w:pPr>
+        <w:pStyle w:val="4"/>
+        <w:keepNext w:val="0"/>
+        <w:keepLines w:val="0"/>
+        <w:widowControl/>
+        <w:suppressLineNumbers w:val="0"/>
+        <w:rPr>
+          <w:rFonts w:hint="eastAsia" w:ascii="微软雅黑" w:hAnsi="微软雅黑" w:eastAsia="微软雅黑" w:cs="微软雅黑"/>
+          <w:sz w:val="21"/>
+          <w:szCs w:val="21"/>
+        </w:rPr>
+      </w:pPr>
+      <w:r>
+        <w:rPr>
+          <w:rFonts w:hint="eastAsia" w:ascii="微软雅黑" w:hAnsi="微软雅黑" w:eastAsia="微软雅黑" w:cs="微软雅黑"/>
+          <w:sz w:val="21"/>
+          <w:szCs w:val="21"/>
+        </w:rPr>
+        <w:t>其实，我们还做了登录口令的变换，30分钟进行手动变更一次；</w:t>
+      </w:r>
+    </w:p>
+    <w:p>
+      <w:pPr>
+        <w:rPr>
+          <w:rFonts w:hint="eastAsia" w:ascii="微软雅黑" w:hAnsi="微软雅黑" w:eastAsia="微软雅黑" w:cs="微软雅黑"/>
+          <w:b/>
+          <w:bCs/>
+          <w:color w:val="FF0000"/>
+          <w:highlight w:val="yellow"/>
+        </w:rPr>
+      </w:pPr>
+      <w:r>
+        <w:rPr>
+          <w:rFonts w:ascii="宋体" w:hAnsi="宋体" w:eastAsia="宋体" w:cs="宋体"/>
+          <w:kern w:val="0"/>
+          <w:sz w:val="24"/>
+          <w:szCs w:val="24"/>
+          <w:lang w:val="en-US" w:eastAsia="zh-CN" w:bidi="ar"/>
+        </w:rPr>
+        <w:br w:type="textWrapping"/>
+      </w:r>
+      <w:r>
+        <w:rPr>
+          <w:rFonts w:hint="eastAsia" w:ascii="微软雅黑" w:hAnsi="微软雅黑" w:eastAsia="微软雅黑" w:cs="微软雅黑"/>
+          <w:b/>
+          <w:bCs/>
+          <w:color w:val="FF0000"/>
+          <w:highlight w:val="yellow"/>
+        </w:rPr>
+        <w:t>外部协助层</w:t>
+      </w:r>
+    </w:p>
+    <w:p>
+      <w:pPr>
+        <w:rPr>
+          <w:rFonts w:hint="eastAsia" w:ascii="微软雅黑" w:hAnsi="微软雅黑" w:eastAsia="微软雅黑" w:cs="微软雅黑"/>
+        </w:rPr>
+      </w:pPr>
+      <w:r>
+        <w:rPr>
+          <w:rFonts w:hint="eastAsia" w:ascii="微软雅黑" w:hAnsi="微软雅黑" w:eastAsia="微软雅黑" w:cs="微软雅黑"/>
+        </w:rPr>
+        <w:t>此部分，其实是需要商务与合作方进行洽谈，看看是否配合一起做好风控措施的；我们这一次，主要在2各方面，需要合作方进行配合的；一方面是，在支付渠道方维护我们的收款账户，也即支付渠道方只接收我们已维护的收款账户；一方面，也是做ip来源限制，让对方只允许我们财务部门的ip发起的付款申请才能通过；</w:t>
+      </w:r>
+    </w:p>
+    <w:p>
+      <w:pPr>
+        <w:rPr>
+          <w:rFonts w:hint="eastAsia" w:ascii="微软雅黑" w:hAnsi="微软雅黑" w:eastAsia="微软雅黑" w:cs="微软雅黑"/>
+        </w:rPr>
+      </w:pPr>
+      <w:r>
+        <w:rPr>
+          <w:rFonts w:hint="eastAsia" w:ascii="微软雅黑" w:hAnsi="微软雅黑" w:eastAsia="微软雅黑" w:cs="微软雅黑"/>
+        </w:rPr>
+        <w:t>以上就是我这次关于风控措施想到的措施，当然可能也还有更好的方法，比如设备绑定、数字证书等，但是若按照将以上措施完善的话，风险可以保证是能减少大部分的；</w:t>
+      </w:r>
+    </w:p>
+    <w:p>
+      <w:pPr>
+        <w:widowControl w:val="0"/>
+        <w:numPr>
+          <w:numId w:val="0"/>
+        </w:numPr>
+        <w:jc w:val="both"/>
+        <w:rPr>
+          <w:rFonts w:hint="default" w:ascii="Arial" w:hAnsi="Arial" w:eastAsia="Arial" w:cs="Arial"/>
+          <w:i w:val="0"/>
+          <w:caps w:val="0"/>
+          <w:color w:val="2F2F2F"/>
+          <w:spacing w:val="0"/>
+          <w:sz w:val="19"/>
+          <w:szCs w:val="19"/>
+          <w:shd w:val="clear" w:fill="FFFFFF"/>
+          <w:lang w:val="en-US" w:eastAsia="zh-CN"/>
+        </w:rPr>
+      </w:pPr>
+      <w:r>
+        <w:rPr>
+          <w:rFonts w:ascii="宋体" w:hAnsi="宋体" w:eastAsia="宋体" w:cs="宋体"/>
+          <w:kern w:val="0"/>
+          <w:sz w:val="24"/>
+          <w:szCs w:val="24"/>
+          <w:lang w:val="en-US" w:eastAsia="zh-CN" w:bidi="ar"/>
+        </w:rPr>
+        <w:br w:type="textWrapping"/>
+      </w:r>
+      <w:r>
+        <w:rPr>
+          <w:rFonts w:ascii="宋体" w:hAnsi="宋体" w:eastAsia="宋体" w:cs="宋体"/>
+          <w:kern w:val="0"/>
+          <w:sz w:val="24"/>
+          <w:szCs w:val="24"/>
+          <w:lang w:val="en-US" w:eastAsia="zh-CN" w:bidi="ar"/>
+        </w:rPr>
+        <w:br w:type="textWrapping"/>
+      </w:r>
+    </w:p>
+    <w:p>
+      <w:pPr>
         <w:widowControl w:val="0"/>
         <w:numPr>
           <w:ilvl w:val="0"/>
@@ -746,13 +1463,17 @@
         </w:numPr>
         <w:jc w:val="both"/>
         <w:rPr>
-          <w:rFonts w:hint="default"/>
-          <w:lang w:val="en-US" w:eastAsia="zh-CN"/>
-        </w:rPr>
-      </w:pPr>
-      <w:r>
-        <w:rPr>
-          <w:rFonts w:hint="eastAsia"/>
+          <w:rFonts w:hint="eastAsia" w:ascii="微软雅黑" w:hAnsi="微软雅黑" w:eastAsia="微软雅黑" w:cs="微软雅黑"/>
+          <w:b/>
+          <w:bCs/>
+          <w:lang w:val="en-US" w:eastAsia="zh-CN"/>
+        </w:rPr>
+      </w:pPr>
+      <w:r>
+        <w:rPr>
+          <w:rFonts w:hint="eastAsia" w:ascii="微软雅黑" w:hAnsi="微软雅黑" w:eastAsia="微软雅黑" w:cs="微软雅黑"/>
+          <w:b/>
+          <w:bCs/>
           <w:lang w:val="en-US" w:eastAsia="zh-CN"/>
         </w:rPr>
         <w:t>Redis分布式锁</w:t>
@@ -762,18 +1483,135 @@
       <w:pPr>
         <w:widowControl w:val="0"/>
         <w:numPr>
+          <w:numId w:val="0"/>
+        </w:numPr>
+        <w:jc w:val="both"/>
+        <w:rPr>
+          <w:rFonts w:hint="eastAsia" w:ascii="微软雅黑" w:hAnsi="微软雅黑" w:eastAsia="微软雅黑" w:cs="微软雅黑"/>
+          <w:i w:val="0"/>
+          <w:caps w:val="0"/>
+          <w:color w:val="FF0000"/>
+          <w:spacing w:val="0"/>
+          <w:sz w:val="21"/>
+          <w:szCs w:val="21"/>
+          <w:shd w:val="clear" w:fill="FFFFFF"/>
+        </w:rPr>
+      </w:pPr>
+      <w:r>
+        <w:rPr>
+          <w:rFonts w:hint="eastAsia" w:ascii="微软雅黑" w:hAnsi="微软雅黑" w:eastAsia="微软雅黑" w:cs="微软雅黑"/>
+          <w:i w:val="0"/>
+          <w:caps w:val="0"/>
+          <w:color w:val="FF0000"/>
+          <w:spacing w:val="0"/>
+          <w:sz w:val="21"/>
+          <w:szCs w:val="21"/>
+          <w:shd w:val="clear" w:fill="FFFFFF"/>
+        </w:rPr>
+        <w:t>使用redis命令 set key value NX EX max-lock-time 实现加锁</w:t>
+      </w:r>
+    </w:p>
+    <w:p>
+      <w:pPr>
+        <w:widowControl w:val="0"/>
+        <w:numPr>
+          <w:numId w:val="0"/>
+        </w:numPr>
+        <w:jc w:val="both"/>
+        <w:rPr>
+          <w:rFonts w:hint="eastAsia" w:ascii="微软雅黑" w:hAnsi="微软雅黑" w:eastAsia="微软雅黑" w:cs="微软雅黑"/>
+          <w:i w:val="0"/>
+          <w:caps w:val="0"/>
+          <w:color w:val="FF0000"/>
+          <w:spacing w:val="0"/>
+          <w:sz w:val="21"/>
+          <w:szCs w:val="21"/>
+          <w:shd w:val="clear" w:fill="FFFFFF"/>
+        </w:rPr>
+      </w:pPr>
+      <w:r>
+        <w:rPr>
+          <w:rFonts w:hint="eastAsia" w:ascii="微软雅黑" w:hAnsi="微软雅黑" w:eastAsia="微软雅黑" w:cs="微软雅黑"/>
+          <w:i w:val="0"/>
+          <w:caps w:val="0"/>
+          <w:color w:val="FF0000"/>
+          <w:spacing w:val="0"/>
+          <w:sz w:val="21"/>
+          <w:szCs w:val="21"/>
+          <w:shd w:val="clear" w:fill="FFFFFF"/>
+        </w:rPr>
+        <w:t>使用redis命令 EVAL 实现解锁</w:t>
+      </w:r>
+    </w:p>
+    <w:p>
+      <w:pPr>
+        <w:widowControl w:val="0"/>
+        <w:numPr>
+          <w:ilvl w:val="0"/>
+          <w:numId w:val="0"/>
+        </w:numPr>
+        <w:jc w:val="both"/>
+        <w:rPr>
+          <w:rFonts w:hint="eastAsia" w:ascii="微软雅黑" w:hAnsi="微软雅黑" w:eastAsia="微软雅黑" w:cs="微软雅黑"/>
+          <w:i w:val="0"/>
+          <w:caps w:val="0"/>
+          <w:color w:val="FF0000"/>
+          <w:spacing w:val="0"/>
+          <w:sz w:val="21"/>
+          <w:szCs w:val="21"/>
+          <w:shd w:val="clear" w:fill="FFFFFF"/>
+        </w:rPr>
+      </w:pPr>
+      <w:r>
+        <w:rPr>
+          <w:rFonts w:hint="eastAsia" w:ascii="微软雅黑" w:hAnsi="微软雅黑" w:eastAsia="微软雅黑" w:cs="微软雅黑"/>
+          <w:b w:val="0"/>
+          <w:bCs w:val="0"/>
+          <w:lang w:val="en-US" w:eastAsia="zh-CN"/>
+        </w:rPr>
+        <w:t>https://www.cnblogs.com/cmyxn/p/9047848.html</w:t>
+      </w:r>
+    </w:p>
+    <w:p>
+      <w:pPr>
+        <w:widowControl w:val="0"/>
+        <w:numPr>
+          <w:numId w:val="0"/>
+        </w:numPr>
+        <w:jc w:val="both"/>
+        <w:rPr>
+          <w:rFonts w:hint="eastAsia" w:ascii="微软雅黑" w:hAnsi="微软雅黑" w:eastAsia="微软雅黑" w:cs="微软雅黑"/>
+          <w:i w:val="0"/>
+          <w:caps w:val="0"/>
+          <w:color w:val="FF0000"/>
+          <w:spacing w:val="0"/>
+          <w:sz w:val="21"/>
+          <w:szCs w:val="21"/>
+          <w:shd w:val="clear" w:fill="FFFFFF"/>
+          <w:lang w:val="en-US" w:eastAsia="zh-CN"/>
+        </w:rPr>
+      </w:pPr>
+    </w:p>
+    <w:p>
+      <w:pPr>
+        <w:widowControl w:val="0"/>
+        <w:numPr>
           <w:ilvl w:val="0"/>
           <w:numId w:val="2"/>
         </w:numPr>
         <w:jc w:val="both"/>
         <w:rPr>
-          <w:rFonts w:hint="default"/>
-          <w:lang w:val="en-US" w:eastAsia="zh-CN"/>
-        </w:rPr>
-      </w:pPr>
-      <w:r>
-        <w:rPr>
-          <w:rFonts w:hint="eastAsia"/>
+          <w:rFonts w:hint="eastAsia" w:ascii="微软雅黑" w:hAnsi="微软雅黑" w:eastAsia="微软雅黑" w:cs="微软雅黑"/>
+          <w:b/>
+          <w:bCs/>
+          <w:lang w:val="en-US" w:eastAsia="zh-CN"/>
+        </w:rPr>
+      </w:pPr>
+      <w:r>
+        <w:rPr>
+          <w:rFonts w:hint="eastAsia" w:ascii="微软雅黑" w:hAnsi="微软雅黑" w:eastAsia="微软雅黑" w:cs="微软雅黑"/>
+          <w:b/>
+          <w:bCs/>
           <w:lang w:val="en-US" w:eastAsia="zh-CN"/>
         </w:rPr>
         <w:t>手机消息推送怎么实现的</w:t>
@@ -783,18 +1621,72 @@
       <w:pPr>
         <w:widowControl w:val="0"/>
         <w:numPr>
+          <w:numId w:val="0"/>
+        </w:numPr>
+        <w:jc w:val="both"/>
+        <w:rPr>
+          <w:rFonts w:hint="eastAsia" w:ascii="微软雅黑" w:hAnsi="微软雅黑" w:eastAsia="微软雅黑" w:cs="微软雅黑"/>
+          <w:b w:val="0"/>
+          <w:bCs w:val="0"/>
+          <w:lang w:val="en-US" w:eastAsia="zh-CN"/>
+        </w:rPr>
+      </w:pPr>
+      <w:r>
+        <w:rPr>
+          <w:rFonts w:hint="eastAsia" w:ascii="微软雅黑" w:hAnsi="微软雅黑" w:eastAsia="微软雅黑" w:cs="微软雅黑"/>
+          <w:b w:val="0"/>
+          <w:bCs w:val="0"/>
+          <w:lang w:val="en-US" w:eastAsia="zh-CN"/>
+        </w:rPr>
+        <w:t>https://zhuanlan.zhihu.com/p/19801751</w:t>
+      </w:r>
+    </w:p>
+    <w:p>
+      <w:pPr>
+        <w:widowControl w:val="0"/>
+        <w:numPr>
+          <w:numId w:val="0"/>
+        </w:numPr>
+        <w:jc w:val="both"/>
+        <w:rPr>
+          <w:rFonts w:hint="eastAsia"/>
+          <w:lang w:val="en-US" w:eastAsia="zh-CN"/>
+        </w:rPr>
+      </w:pPr>
+    </w:p>
+    <w:p>
+      <w:pPr>
+        <w:widowControl w:val="0"/>
+        <w:numPr>
+          <w:numId w:val="0"/>
+        </w:numPr>
+        <w:jc w:val="both"/>
+        <w:rPr>
+          <w:rFonts w:hint="default"/>
+          <w:lang w:val="en-US" w:eastAsia="zh-CN"/>
+        </w:rPr>
+      </w:pPr>
+    </w:p>
+    <w:p>
+      <w:pPr>
+        <w:widowControl w:val="0"/>
+        <w:numPr>
           <w:ilvl w:val="0"/>
           <w:numId w:val="2"/>
         </w:numPr>
         <w:jc w:val="both"/>
         <w:rPr>
-          <w:rFonts w:hint="default"/>
-          <w:lang w:val="en-US" w:eastAsia="zh-CN"/>
-        </w:rPr>
-      </w:pPr>
-      <w:r>
-        <w:rPr>
-          <w:rFonts w:hint="eastAsia"/>
+          <w:rFonts w:hint="eastAsia" w:ascii="微软雅黑" w:hAnsi="微软雅黑" w:eastAsia="微软雅黑" w:cs="微软雅黑"/>
+          <w:b/>
+          <w:bCs/>
+          <w:lang w:val="en-US" w:eastAsia="zh-CN"/>
+        </w:rPr>
+      </w:pPr>
+      <w:r>
+        <w:rPr>
+          <w:rFonts w:hint="eastAsia" w:ascii="微软雅黑" w:hAnsi="微软雅黑" w:eastAsia="微软雅黑" w:cs="微软雅黑"/>
+          <w:b/>
+          <w:bCs/>
           <w:lang w:val="en-US" w:eastAsia="zh-CN"/>
         </w:rPr>
         <w:t>对比几个mvc框架的优缺点TP,Laravel,YII</w:t>
@@ -804,22 +1696,1240 @@
       <w:pPr>
         <w:widowControl w:val="0"/>
         <w:numPr>
+          <w:numId w:val="0"/>
+        </w:numPr>
+        <w:jc w:val="both"/>
+        <w:rPr>
+          <w:rFonts w:hint="eastAsia"/>
+          <w:lang w:val="en-US" w:eastAsia="zh-CN"/>
+        </w:rPr>
+      </w:pPr>
+    </w:p>
+    <w:p>
+      <w:pPr>
+        <w:rPr>
+          <w:rFonts w:hint="eastAsia" w:ascii="微软雅黑" w:hAnsi="微软雅黑" w:eastAsia="微软雅黑" w:cs="微软雅黑"/>
+          <w:b/>
+          <w:bCs/>
+          <w:color w:val="FF0000"/>
+        </w:rPr>
+      </w:pPr>
+      <w:r>
+        <w:rPr>
+          <w:rFonts w:hint="eastAsia" w:ascii="微软雅黑" w:hAnsi="微软雅黑" w:eastAsia="微软雅黑" w:cs="微软雅黑"/>
+          <w:b/>
+          <w:bCs/>
+          <w:color w:val="FF0000"/>
+        </w:rPr>
+        <w:t>一、ThinkPHP</w:t>
+      </w:r>
+    </w:p>
+    <w:p>
+      <w:pPr>
+        <w:rPr>
+          <w:rFonts w:hint="eastAsia" w:ascii="微软雅黑" w:hAnsi="微软雅黑" w:eastAsia="微软雅黑" w:cs="微软雅黑"/>
+        </w:rPr>
+      </w:pPr>
+      <w:r>
+        <w:rPr>
+          <w:rFonts w:hint="eastAsia" w:ascii="微软雅黑" w:hAnsi="微软雅黑" w:eastAsia="微软雅黑" w:cs="微软雅黑"/>
+        </w:rPr>
+        <w:t>ThinkPHP(FCS)是一个</w:t>
+      </w:r>
+      <w:r>
+        <w:rPr>
+          <w:rFonts w:hint="eastAsia" w:ascii="微软雅黑" w:hAnsi="微软雅黑" w:eastAsia="微软雅黑" w:cs="微软雅黑"/>
+          <w:color w:val="FF0000"/>
+        </w:rPr>
+        <w:t>轻量级的中型框架</w:t>
+      </w:r>
+      <w:r>
+        <w:rPr>
+          <w:rFonts w:hint="eastAsia" w:ascii="微软雅黑" w:hAnsi="微软雅黑" w:eastAsia="微软雅黑" w:cs="微软雅黑"/>
+        </w:rPr>
+        <w:t>，是从Java的Struts结构移植过来的中文PHP开发框架。它使用面向对象的开发结构和MVC模式，并且模拟实现了Struts的标签库，各方面都比较人性化，熟悉J2EE的开发人员相对比较容易上手，适合php框架初学者。 ThinkPHP的宗旨是简化开发、提高效率、易于扩展，其在对数据库的支持方面已经包括MySQL、MSSQL、Sqlite、PgSQL、 Oracle，以及PDO的支持。ThinkPHP有着丰富的文档和示例，框架的兼容性较强，但是其功能有限，因此更适合用于中小项目的开发。</w:t>
+      </w:r>
+    </w:p>
+    <w:p>
+      <w:pPr>
+        <w:rPr>
+          <w:rFonts w:hint="eastAsia" w:ascii="微软雅黑" w:hAnsi="微软雅黑" w:eastAsia="微软雅黑" w:cs="微软雅黑"/>
+          <w:b/>
+          <w:bCs/>
+          <w:color w:val="FF0000"/>
+        </w:rPr>
+      </w:pPr>
+      <w:bookmarkStart w:id="0" w:name="t1"/>
+      <w:bookmarkEnd w:id="0"/>
+      <w:r>
+        <w:rPr>
+          <w:rFonts w:hint="eastAsia" w:ascii="微软雅黑" w:hAnsi="微软雅黑" w:eastAsia="微软雅黑" w:cs="微软雅黑"/>
+          <w:b/>
+          <w:bCs/>
+          <w:color w:val="FF0000"/>
+        </w:rPr>
+        <w:t>优点</w:t>
+      </w:r>
+    </w:p>
+    <w:p>
+      <w:pPr>
+        <w:rPr>
+          <w:rFonts w:hint="eastAsia" w:ascii="微软雅黑" w:hAnsi="微软雅黑" w:eastAsia="微软雅黑" w:cs="微软雅黑"/>
+        </w:rPr>
+      </w:pPr>
+      <w:r>
+        <w:rPr>
+          <w:rFonts w:hint="eastAsia" w:ascii="微软雅黑" w:hAnsi="微软雅黑" w:eastAsia="微软雅黑" w:cs="微软雅黑"/>
+        </w:rPr>
+        <w:t>1.借助成熟的Java思想</w:t>
+      </w:r>
+      <w:r>
+        <w:rPr>
+          <w:rFonts w:hint="eastAsia" w:ascii="微软雅黑" w:hAnsi="微软雅黑" w:eastAsia="微软雅黑" w:cs="微软雅黑"/>
+        </w:rPr>
+        <w:br w:type="textWrapping"/>
+      </w:r>
+      <w:r>
+        <w:rPr>
+          <w:rFonts w:hint="eastAsia" w:ascii="微软雅黑" w:hAnsi="微软雅黑" w:eastAsia="微软雅黑" w:cs="微软雅黑"/>
+        </w:rPr>
+        <w:t>2.易于上手，有丰富的中文文档；学习成本低，社区活跃度高</w:t>
+      </w:r>
+      <w:r>
+        <w:rPr>
+          <w:rFonts w:hint="eastAsia" w:ascii="微软雅黑" w:hAnsi="微软雅黑" w:eastAsia="微软雅黑" w:cs="微软雅黑"/>
+        </w:rPr>
+        <w:br w:type="textWrapping"/>
+      </w:r>
+      <w:r>
+        <w:rPr>
+          <w:rFonts w:hint="eastAsia" w:ascii="微软雅黑" w:hAnsi="微软雅黑" w:eastAsia="微软雅黑" w:cs="微软雅黑"/>
+        </w:rPr>
+        <w:t>3.框架的兼容性较强，PHP4和PHP5完全兼容、完全支持UTF8等。</w:t>
+      </w:r>
+      <w:r>
+        <w:rPr>
+          <w:rFonts w:hint="eastAsia" w:ascii="微软雅黑" w:hAnsi="微软雅黑" w:eastAsia="微软雅黑" w:cs="微软雅黑"/>
+        </w:rPr>
+        <w:br w:type="textWrapping"/>
+      </w:r>
+      <w:r>
+        <w:rPr>
+          <w:rFonts w:hint="eastAsia" w:ascii="微软雅黑" w:hAnsi="微软雅黑" w:eastAsia="微软雅黑" w:cs="微软雅黑"/>
+        </w:rPr>
+        <w:t>4.适合用于中小项目的开发</w:t>
+      </w:r>
+      <w:r>
+        <w:rPr>
+          <w:rFonts w:hint="eastAsia" w:ascii="微软雅黑" w:hAnsi="微软雅黑" w:eastAsia="微软雅黑" w:cs="微软雅黑"/>
+        </w:rPr>
+        <w:br w:type="textWrapping"/>
+      </w:r>
+      <w:r>
+        <w:rPr>
+          <w:rFonts w:hint="eastAsia" w:ascii="微软雅黑" w:hAnsi="微软雅黑" w:eastAsia="微软雅黑" w:cs="微软雅黑"/>
+        </w:rPr>
+        <w:t>5.从thinkphp3.2.2引入composer包管理工具</w:t>
+      </w:r>
+    </w:p>
+    <w:p>
+      <w:pPr>
+        <w:rPr>
+          <w:rFonts w:hint="eastAsia" w:ascii="微软雅黑" w:hAnsi="微软雅黑" w:eastAsia="微软雅黑" w:cs="微软雅黑"/>
+          <w:b/>
+          <w:bCs/>
+          <w:color w:val="FF0000"/>
+        </w:rPr>
+      </w:pPr>
+      <w:bookmarkStart w:id="1" w:name="t2"/>
+      <w:bookmarkEnd w:id="1"/>
+      <w:r>
+        <w:rPr>
+          <w:rFonts w:hint="eastAsia" w:ascii="微软雅黑" w:hAnsi="微软雅黑" w:eastAsia="微软雅黑" w:cs="微软雅黑"/>
+          <w:b/>
+          <w:bCs/>
+          <w:color w:val="FF0000"/>
+        </w:rPr>
+        <w:t>缺点</w:t>
+      </w:r>
+    </w:p>
+    <w:p>
+      <w:pPr>
+        <w:rPr>
+          <w:rFonts w:hint="eastAsia" w:ascii="微软雅黑" w:hAnsi="微软雅黑" w:eastAsia="微软雅黑" w:cs="微软雅黑"/>
+        </w:rPr>
+      </w:pPr>
+      <w:r>
+        <w:rPr>
+          <w:rFonts w:hint="eastAsia" w:ascii="微软雅黑" w:hAnsi="微软雅黑" w:eastAsia="微软雅黑" w:cs="微软雅黑"/>
+        </w:rPr>
+        <w:t>1.对Ajax的支持不是很好；</w:t>
+      </w:r>
+      <w:r>
+        <w:rPr>
+          <w:rFonts w:hint="eastAsia" w:ascii="微软雅黑" w:hAnsi="微软雅黑" w:eastAsia="微软雅黑" w:cs="微软雅黑"/>
+        </w:rPr>
+        <w:br w:type="textWrapping"/>
+      </w:r>
+      <w:r>
+        <w:rPr>
+          <w:rFonts w:hint="eastAsia" w:ascii="微软雅黑" w:hAnsi="微软雅黑" w:eastAsia="微软雅黑" w:cs="微软雅黑"/>
+        </w:rPr>
+        <w:t>2.目录结构混乱，相比其他框架目录结构要差一点；</w:t>
+      </w:r>
+      <w:r>
+        <w:rPr>
+          <w:rFonts w:hint="eastAsia" w:ascii="微软雅黑" w:hAnsi="微软雅黑" w:eastAsia="微软雅黑" w:cs="微软雅黑"/>
+        </w:rPr>
+        <w:br w:type="textWrapping"/>
+      </w:r>
+      <w:r>
+        <w:rPr>
+          <w:rFonts w:hint="eastAsia" w:ascii="微软雅黑" w:hAnsi="微软雅黑" w:eastAsia="微软雅黑" w:cs="微软雅黑"/>
+        </w:rPr>
+        <w:t>3.上手容易，但是深入学习较难。</w:t>
+      </w:r>
+    </w:p>
+    <w:p>
+      <w:pPr>
+        <w:rPr>
+          <w:rFonts w:hint="eastAsia" w:ascii="微软雅黑" w:hAnsi="微软雅黑" w:eastAsia="微软雅黑" w:cs="微软雅黑"/>
+          <w:b/>
+          <w:bCs/>
+          <w:color w:val="FF0000"/>
+        </w:rPr>
+      </w:pPr>
+      <w:bookmarkStart w:id="2" w:name="t3"/>
+      <w:bookmarkEnd w:id="2"/>
+      <w:r>
+        <w:rPr>
+          <w:rFonts w:hint="eastAsia" w:ascii="微软雅黑" w:hAnsi="微软雅黑" w:eastAsia="微软雅黑" w:cs="微软雅黑"/>
+          <w:b/>
+          <w:bCs/>
+          <w:color w:val="FF0000"/>
+        </w:rPr>
+        <w:t>二、Yii</w:t>
+      </w:r>
+    </w:p>
+    <w:p>
+      <w:pPr>
+        <w:rPr>
+          <w:rFonts w:hint="eastAsia" w:ascii="微软雅黑" w:hAnsi="微软雅黑" w:eastAsia="微软雅黑" w:cs="微软雅黑"/>
+        </w:rPr>
+      </w:pPr>
+      <w:r>
+        <w:rPr>
+          <w:rFonts w:hint="eastAsia" w:ascii="微软雅黑" w:hAnsi="微软雅黑" w:eastAsia="微软雅黑" w:cs="微软雅黑"/>
+        </w:rPr>
+        <w:t>Yii 是一个</w:t>
+      </w:r>
+      <w:r>
+        <w:rPr>
+          <w:rFonts w:hint="eastAsia" w:ascii="微软雅黑" w:hAnsi="微软雅黑" w:eastAsia="微软雅黑" w:cs="微软雅黑"/>
+          <w:color w:val="FF0000"/>
+        </w:rPr>
+        <w:t>基于组件</w:t>
+      </w:r>
+      <w:r>
+        <w:rPr>
+          <w:rFonts w:hint="eastAsia" w:ascii="微软雅黑" w:hAnsi="微软雅黑" w:eastAsia="微软雅黑" w:cs="微软雅黑"/>
+        </w:rPr>
+        <w:t>的高性能php框架，用于开发大型Web应用。Yii采用严格的OOP编写，并有着完善的库引用以及全面的教程。从 MVC，DAO/ActiveRecord，widgets，caching，等级式RBAC，Web服务，到主题化，I18N和L10N，Yii提供了 今日Web 2.0应用开发所需要的几乎一切功能。事实上，Yii是最有效率的PHP框架之一。</w:t>
+      </w:r>
+    </w:p>
+    <w:p>
+      <w:pPr>
+        <w:rPr>
+          <w:rFonts w:hint="eastAsia" w:ascii="微软雅黑" w:hAnsi="微软雅黑" w:eastAsia="微软雅黑" w:cs="微软雅黑"/>
+          <w:b/>
+          <w:bCs/>
+          <w:color w:val="FF0000"/>
+        </w:rPr>
+      </w:pPr>
+      <w:bookmarkStart w:id="3" w:name="t4"/>
+      <w:bookmarkEnd w:id="3"/>
+      <w:r>
+        <w:rPr>
+          <w:rFonts w:hint="eastAsia" w:ascii="微软雅黑" w:hAnsi="微软雅黑" w:eastAsia="微软雅黑" w:cs="微软雅黑"/>
+          <w:b/>
+          <w:bCs/>
+          <w:color w:val="FF0000"/>
+        </w:rPr>
+        <w:t>优点</w:t>
+      </w:r>
+    </w:p>
+    <w:p>
+      <w:pPr>
+        <w:rPr>
+          <w:rFonts w:hint="eastAsia" w:ascii="微软雅黑" w:hAnsi="微软雅黑" w:eastAsia="微软雅黑" w:cs="微软雅黑"/>
+        </w:rPr>
+      </w:pPr>
+      <w:r>
+        <w:rPr>
+          <w:rFonts w:hint="eastAsia" w:ascii="微软雅黑" w:hAnsi="微软雅黑" w:eastAsia="微软雅黑" w:cs="微软雅黑"/>
+        </w:rPr>
+        <w:t>1.纯OOP</w:t>
+      </w:r>
+      <w:r>
+        <w:rPr>
+          <w:rFonts w:hint="eastAsia" w:ascii="微软雅黑" w:hAnsi="微软雅黑" w:eastAsia="微软雅黑" w:cs="微软雅黑"/>
+        </w:rPr>
+        <w:br w:type="textWrapping"/>
+      </w:r>
+      <w:r>
+        <w:rPr>
+          <w:rFonts w:hint="eastAsia" w:ascii="微软雅黑" w:hAnsi="微软雅黑" w:eastAsia="微软雅黑" w:cs="微软雅黑"/>
+        </w:rPr>
+        <w:t>2.用于大规模Web应用</w:t>
+      </w:r>
+      <w:r>
+        <w:rPr>
+          <w:rFonts w:hint="eastAsia" w:ascii="微软雅黑" w:hAnsi="微软雅黑" w:eastAsia="微软雅黑" w:cs="微软雅黑"/>
+        </w:rPr>
+        <w:br w:type="textWrapping"/>
+      </w:r>
+      <w:r>
+        <w:rPr>
+          <w:rFonts w:hint="eastAsia" w:ascii="微软雅黑" w:hAnsi="微软雅黑" w:eastAsia="微软雅黑" w:cs="微软雅黑"/>
+        </w:rPr>
+        <w:t>3.模型使用方便</w:t>
+      </w:r>
+      <w:r>
+        <w:rPr>
+          <w:rFonts w:hint="eastAsia" w:ascii="微软雅黑" w:hAnsi="微软雅黑" w:eastAsia="微软雅黑" w:cs="微软雅黑"/>
+        </w:rPr>
+        <w:br w:type="textWrapping"/>
+      </w:r>
+      <w:r>
+        <w:rPr>
+          <w:rFonts w:hint="eastAsia" w:ascii="微软雅黑" w:hAnsi="微软雅黑" w:eastAsia="微软雅黑" w:cs="微软雅黑"/>
+        </w:rPr>
+        <w:t>4.开发速度快，运行速度也快。性能优异且功能丰富</w:t>
+      </w:r>
+      <w:r>
+        <w:rPr>
+          <w:rFonts w:hint="eastAsia" w:ascii="微软雅黑" w:hAnsi="微软雅黑" w:eastAsia="微软雅黑" w:cs="微软雅黑"/>
+        </w:rPr>
+        <w:br w:type="textWrapping"/>
+      </w:r>
+      <w:r>
+        <w:rPr>
+          <w:rFonts w:hint="eastAsia" w:ascii="微软雅黑" w:hAnsi="微软雅黑" w:eastAsia="微软雅黑" w:cs="微软雅黑"/>
+        </w:rPr>
+        <w:t>5.使用命令行工具。</w:t>
+      </w:r>
+      <w:r>
+        <w:rPr>
+          <w:rFonts w:hint="eastAsia" w:ascii="微软雅黑" w:hAnsi="微软雅黑" w:eastAsia="微软雅黑" w:cs="微软雅黑"/>
+        </w:rPr>
+        <w:br w:type="textWrapping"/>
+      </w:r>
+      <w:r>
+        <w:rPr>
+          <w:rFonts w:hint="eastAsia" w:ascii="微软雅黑" w:hAnsi="微软雅黑" w:eastAsia="微软雅黑" w:cs="微软雅黑"/>
+        </w:rPr>
+        <w:t>6.支持composer包管理工具</w:t>
+      </w:r>
+    </w:p>
+    <w:p>
+      <w:pPr>
+        <w:rPr>
+          <w:rFonts w:hint="eastAsia" w:ascii="微软雅黑" w:hAnsi="微软雅黑" w:eastAsia="微软雅黑" w:cs="微软雅黑"/>
+          <w:b/>
+          <w:bCs/>
+          <w:color w:val="FF0000"/>
+        </w:rPr>
+      </w:pPr>
+      <w:bookmarkStart w:id="4" w:name="t5"/>
+      <w:bookmarkEnd w:id="4"/>
+      <w:r>
+        <w:rPr>
+          <w:rFonts w:hint="eastAsia" w:ascii="微软雅黑" w:hAnsi="微软雅黑" w:eastAsia="微软雅黑" w:cs="微软雅黑"/>
+          <w:b/>
+          <w:bCs/>
+          <w:color w:val="FF0000"/>
+        </w:rPr>
+        <w:t>缺点：</w:t>
+      </w:r>
+    </w:p>
+    <w:p>
+      <w:pPr>
+        <w:rPr>
+          <w:rFonts w:hint="eastAsia" w:ascii="微软雅黑" w:hAnsi="微软雅黑" w:eastAsia="微软雅黑" w:cs="微软雅黑"/>
+        </w:rPr>
+      </w:pPr>
+      <w:r>
+        <w:rPr>
+          <w:rFonts w:hint="eastAsia" w:ascii="微软雅黑" w:hAnsi="微软雅黑" w:eastAsia="微软雅黑" w:cs="微软雅黑"/>
+        </w:rPr>
+        <w:t>1.对Model层的指导和考虑较少</w:t>
+      </w:r>
+      <w:r>
+        <w:rPr>
+          <w:rFonts w:hint="eastAsia" w:ascii="微软雅黑" w:hAnsi="微软雅黑" w:eastAsia="微软雅黑" w:cs="微软雅黑"/>
+        </w:rPr>
+        <w:br w:type="textWrapping"/>
+      </w:r>
+      <w:r>
+        <w:rPr>
+          <w:rFonts w:hint="eastAsia" w:ascii="微软雅黑" w:hAnsi="微软雅黑" w:eastAsia="微软雅黑" w:cs="微软雅黑"/>
+        </w:rPr>
+        <w:t>2.文档实例较少</w:t>
+      </w:r>
+      <w:r>
+        <w:rPr>
+          <w:rFonts w:hint="eastAsia" w:ascii="微软雅黑" w:hAnsi="微软雅黑" w:eastAsia="微软雅黑" w:cs="微软雅黑"/>
+        </w:rPr>
+        <w:br w:type="textWrapping"/>
+      </w:r>
+      <w:r>
+        <w:rPr>
+          <w:rFonts w:hint="eastAsia" w:ascii="微软雅黑" w:hAnsi="微软雅黑" w:eastAsia="微软雅黑" w:cs="微软雅黑"/>
+        </w:rPr>
+        <w:t>3.英文太多</w:t>
+      </w:r>
+      <w:r>
+        <w:rPr>
+          <w:rFonts w:hint="eastAsia" w:ascii="微软雅黑" w:hAnsi="微软雅黑" w:eastAsia="微软雅黑" w:cs="微软雅黑"/>
+        </w:rPr>
+        <w:br w:type="textWrapping"/>
+      </w:r>
+      <w:r>
+        <w:rPr>
+          <w:rFonts w:hint="eastAsia" w:ascii="微软雅黑" w:hAnsi="微软雅黑" w:eastAsia="微软雅黑" w:cs="微软雅黑"/>
+        </w:rPr>
+        <w:t>4.要求PHP技术精通，OOP编程要熟练！</w:t>
+      </w:r>
+      <w:r>
+        <w:rPr>
+          <w:rFonts w:hint="eastAsia" w:ascii="微软雅黑" w:hAnsi="微软雅黑" w:eastAsia="微软雅黑" w:cs="微软雅黑"/>
+        </w:rPr>
+        <w:br w:type="textWrapping"/>
+      </w:r>
+      <w:r>
+        <w:rPr>
+          <w:rFonts w:hint="eastAsia" w:ascii="微软雅黑" w:hAnsi="微软雅黑" w:eastAsia="微软雅黑" w:cs="微软雅黑"/>
+        </w:rPr>
+        <w:t>5.View并不是理想view，理想中的view可能只是html代码，不会涉及PHP代码。</w:t>
+      </w:r>
+    </w:p>
+    <w:p>
+      <w:pPr>
+        <w:rPr>
+          <w:rFonts w:hint="eastAsia" w:ascii="微软雅黑" w:hAnsi="微软雅黑" w:eastAsia="微软雅黑" w:cs="微软雅黑"/>
+          <w:b/>
+          <w:bCs/>
+          <w:color w:val="FF0000"/>
+        </w:rPr>
+      </w:pPr>
+      <w:bookmarkStart w:id="5" w:name="t6"/>
+      <w:bookmarkEnd w:id="5"/>
+      <w:r>
+        <w:rPr>
+          <w:rFonts w:hint="eastAsia" w:ascii="微软雅黑" w:hAnsi="微软雅黑" w:eastAsia="微软雅黑" w:cs="微软雅黑"/>
+          <w:b/>
+          <w:bCs/>
+          <w:color w:val="FF0000"/>
+        </w:rPr>
+        <w:t>三、laravel</w:t>
+      </w:r>
+    </w:p>
+    <w:p>
+      <w:pPr>
+        <w:rPr>
+          <w:rFonts w:hint="eastAsia" w:ascii="微软雅黑" w:hAnsi="微软雅黑" w:eastAsia="微软雅黑" w:cs="微软雅黑"/>
+          <w:b/>
+          <w:bCs/>
+          <w:color w:val="FF0000"/>
+        </w:rPr>
+      </w:pPr>
+      <w:bookmarkStart w:id="6" w:name="t7"/>
+      <w:bookmarkEnd w:id="6"/>
+      <w:r>
+        <w:rPr>
+          <w:rFonts w:hint="eastAsia" w:ascii="微软雅黑" w:hAnsi="微软雅黑" w:eastAsia="微软雅黑" w:cs="微软雅黑"/>
+          <w:b/>
+          <w:bCs/>
+          <w:color w:val="FF0000"/>
+        </w:rPr>
+        <w:t>优点</w:t>
+      </w:r>
+    </w:p>
+    <w:p>
+      <w:pPr>
+        <w:rPr>
+          <w:rFonts w:hint="eastAsia" w:ascii="微软雅黑" w:hAnsi="微软雅黑" w:eastAsia="微软雅黑" w:cs="微软雅黑"/>
+        </w:rPr>
+      </w:pPr>
+      <w:r>
+        <w:rPr>
+          <w:rFonts w:hint="eastAsia" w:ascii="微软雅黑" w:hAnsi="微软雅黑" w:eastAsia="微软雅黑" w:cs="微软雅黑"/>
+        </w:rPr>
+        <w:t>1.laravel的设计思想是很先进的，非常适合应用各种开发模式TDD, DDD 和BDD</w:t>
+      </w:r>
+      <w:r>
+        <w:rPr>
+          <w:rFonts w:hint="eastAsia" w:ascii="微软雅黑" w:hAnsi="微软雅黑" w:eastAsia="微软雅黑" w:cs="微软雅黑"/>
+        </w:rPr>
+        <w:br w:type="textWrapping"/>
+      </w:r>
+      <w:r>
+        <w:rPr>
+          <w:rFonts w:hint="eastAsia" w:ascii="微软雅黑" w:hAnsi="微软雅黑" w:eastAsia="微软雅黑" w:cs="微软雅黑"/>
+        </w:rPr>
+        <w:t>2.支持composer包管理工具</w:t>
+      </w:r>
+      <w:r>
+        <w:rPr>
+          <w:rFonts w:hint="eastAsia" w:ascii="微软雅黑" w:hAnsi="微软雅黑" w:eastAsia="微软雅黑" w:cs="微软雅黑"/>
+        </w:rPr>
+        <w:br w:type="textWrapping"/>
+      </w:r>
+      <w:r>
+        <w:rPr>
+          <w:rFonts w:hint="eastAsia" w:ascii="微软雅黑" w:hAnsi="微软雅黑" w:eastAsia="微软雅黑" w:cs="微软雅黑"/>
+        </w:rPr>
+        <w:t>3.集合了php 比较新的特性，以及各种各样的设计模式，Ioc 容器，依赖注入等。</w:t>
+      </w:r>
+    </w:p>
+    <w:p>
+      <w:pPr>
+        <w:rPr>
+          <w:rFonts w:hint="eastAsia" w:ascii="微软雅黑" w:hAnsi="微软雅黑" w:eastAsia="微软雅黑" w:cs="微软雅黑"/>
+          <w:b/>
+          <w:bCs/>
+          <w:color w:val="FF0000"/>
+        </w:rPr>
+      </w:pPr>
+      <w:bookmarkStart w:id="7" w:name="t8"/>
+      <w:bookmarkEnd w:id="7"/>
+      <w:r>
+        <w:rPr>
+          <w:rFonts w:hint="eastAsia" w:ascii="微软雅黑" w:hAnsi="微软雅黑" w:eastAsia="微软雅黑" w:cs="微软雅黑"/>
+          <w:b/>
+          <w:bCs/>
+          <w:color w:val="FF0000"/>
+        </w:rPr>
+        <w:t>缺点</w:t>
+      </w:r>
+    </w:p>
+    <w:p>
+      <w:pPr>
+        <w:rPr>
+          <w:rFonts w:hint="eastAsia" w:ascii="微软雅黑" w:hAnsi="微软雅黑" w:eastAsia="微软雅黑" w:cs="微软雅黑"/>
+        </w:rPr>
+      </w:pPr>
+      <w:r>
+        <w:rPr>
+          <w:rFonts w:hint="eastAsia" w:ascii="微软雅黑" w:hAnsi="微软雅黑" w:eastAsia="微软雅黑" w:cs="微软雅黑"/>
+        </w:rPr>
+        <w:t>1.基于组件式的框架，所以比较臃肿</w:t>
+      </w:r>
+    </w:p>
+    <w:p>
+      <w:pPr>
+        <w:widowControl w:val="0"/>
+        <w:numPr>
+          <w:numId w:val="0"/>
+        </w:numPr>
+        <w:jc w:val="both"/>
+        <w:rPr>
+          <w:rFonts w:hint="eastAsia"/>
+          <w:lang w:val="en-US" w:eastAsia="zh-CN"/>
+        </w:rPr>
+      </w:pPr>
+    </w:p>
+    <w:p>
+      <w:pPr>
+        <w:widowControl w:val="0"/>
+        <w:numPr>
+          <w:numId w:val="0"/>
+        </w:numPr>
+        <w:jc w:val="both"/>
+        <w:rPr>
+          <w:rFonts w:hint="default"/>
+          <w:lang w:val="en-US" w:eastAsia="zh-CN"/>
+        </w:rPr>
+      </w:pPr>
+    </w:p>
+    <w:p>
+      <w:pPr>
+        <w:widowControl w:val="0"/>
+        <w:numPr>
           <w:ilvl w:val="0"/>
           <w:numId w:val="2"/>
         </w:numPr>
         <w:jc w:val="both"/>
         <w:rPr>
-          <w:rFonts w:hint="default"/>
-          <w:lang w:val="en-US" w:eastAsia="zh-CN"/>
-        </w:rPr>
-      </w:pPr>
-      <w:r>
-        <w:rPr>
-          <w:rFonts w:hint="eastAsia"/>
-          <w:lang w:val="en-US" w:eastAsia="zh-CN"/>
-        </w:rPr>
-        <w:t>jquery取出标签里面的一段存文本怎么做</w:t>
-      </w:r>
+          <w:rFonts w:hint="eastAsia" w:ascii="微软雅黑" w:hAnsi="微软雅黑" w:eastAsia="微软雅黑" w:cs="微软雅黑"/>
+          <w:b/>
+          <w:bCs/>
+          <w:lang w:val="en-US" w:eastAsia="zh-CN"/>
+        </w:rPr>
+      </w:pPr>
+      <w:r>
+        <w:rPr>
+          <w:rFonts w:hint="eastAsia" w:ascii="微软雅黑" w:hAnsi="微软雅黑" w:eastAsia="微软雅黑" w:cs="微软雅黑"/>
+          <w:b/>
+          <w:bCs/>
+          <w:lang w:val="en-US" w:eastAsia="zh-CN"/>
+        </w:rPr>
+        <w:t>jquery取出标签里面的一段纯文本怎么做</w:t>
+      </w:r>
+    </w:p>
+    <w:p>
+      <w:pPr>
+        <w:widowControl w:val="0"/>
+        <w:numPr>
+          <w:numId w:val="0"/>
+        </w:numPr>
+        <w:jc w:val="both"/>
+        <w:rPr>
+          <w:rFonts w:hint="eastAsia" w:ascii="微软雅黑" w:hAnsi="微软雅黑" w:eastAsia="微软雅黑" w:cs="微软雅黑"/>
+          <w:i w:val="0"/>
+          <w:caps w:val="0"/>
+          <w:color w:val="FF0000"/>
+          <w:spacing w:val="0"/>
+          <w:sz w:val="19"/>
+          <w:szCs w:val="19"/>
+          <w:shd w:val="clear" w:fill="FFFFFF"/>
+        </w:rPr>
+      </w:pPr>
+      <w:r>
+        <w:rPr>
+          <w:rFonts w:hint="eastAsia" w:ascii="微软雅黑" w:hAnsi="微软雅黑" w:eastAsia="微软雅黑" w:cs="微软雅黑"/>
+          <w:i w:val="0"/>
+          <w:caps w:val="0"/>
+          <w:color w:val="FF0000"/>
+          <w:spacing w:val="0"/>
+          <w:sz w:val="19"/>
+          <w:szCs w:val="19"/>
+          <w:shd w:val="clear" w:fill="FFFFFF"/>
+        </w:rPr>
+        <w:t>两种方法：</w:t>
+      </w:r>
+    </w:p>
+    <w:p>
+      <w:pPr>
+        <w:widowControl w:val="0"/>
+        <w:numPr>
+          <w:numId w:val="0"/>
+        </w:numPr>
+        <w:jc w:val="both"/>
+        <w:rPr>
+          <w:rFonts w:hint="eastAsia" w:ascii="微软雅黑" w:hAnsi="微软雅黑" w:eastAsia="微软雅黑" w:cs="微软雅黑"/>
+          <w:b/>
+          <w:bCs/>
+          <w:i w:val="0"/>
+          <w:caps w:val="0"/>
+          <w:color w:val="FF0000"/>
+          <w:spacing w:val="0"/>
+          <w:sz w:val="19"/>
+          <w:szCs w:val="19"/>
+          <w:shd w:val="clear" w:fill="FFFFFF"/>
+          <w:lang w:val="en-US" w:eastAsia="zh-CN"/>
+        </w:rPr>
+      </w:pPr>
+      <w:r>
+        <w:rPr>
+          <w:rFonts w:hint="eastAsia" w:ascii="微软雅黑" w:hAnsi="微软雅黑" w:eastAsia="微软雅黑" w:cs="微软雅黑"/>
+          <w:b/>
+          <w:bCs/>
+          <w:i w:val="0"/>
+          <w:caps w:val="0"/>
+          <w:color w:val="FF0000"/>
+          <w:spacing w:val="0"/>
+          <w:sz w:val="19"/>
+          <w:szCs w:val="19"/>
+          <w:shd w:val="clear" w:fill="FFFFFF"/>
+          <w:lang w:val="en-US" w:eastAsia="zh-CN"/>
+        </w:rPr>
+        <w:t>（1）正则表达式</w:t>
+      </w:r>
+    </w:p>
+    <w:p>
+      <w:pPr>
+        <w:widowControl w:val="0"/>
+        <w:numPr>
+          <w:numId w:val="0"/>
+        </w:numPr>
+        <w:jc w:val="both"/>
+        <w:rPr>
+          <w:rFonts w:hint="eastAsia" w:ascii="微软雅黑" w:hAnsi="微软雅黑" w:eastAsia="微软雅黑" w:cs="微软雅黑"/>
+          <w:i w:val="0"/>
+          <w:caps w:val="0"/>
+          <w:color w:val="4D4D4D"/>
+          <w:spacing w:val="0"/>
+          <w:sz w:val="19"/>
+          <w:szCs w:val="19"/>
+          <w:shd w:val="clear" w:fill="FFFFFF"/>
+          <w:lang w:val="en-US" w:eastAsia="zh-CN"/>
+        </w:rPr>
+      </w:pPr>
+    </w:p>
+    <w:p>
+      <w:pPr>
+        <w:widowControl w:val="0"/>
+        <w:numPr>
+          <w:numId w:val="0"/>
+        </w:numPr>
+        <w:jc w:val="both"/>
+        <w:rPr>
+          <w:rFonts w:hint="eastAsia" w:ascii="微软雅黑" w:hAnsi="微软雅黑" w:eastAsia="微软雅黑" w:cs="微软雅黑"/>
+          <w:i w:val="0"/>
+          <w:caps w:val="0"/>
+          <w:color w:val="4D4D4D"/>
+          <w:spacing w:val="0"/>
+          <w:sz w:val="19"/>
+          <w:szCs w:val="19"/>
+          <w:shd w:val="clear" w:fill="FFFFFF"/>
+          <w:lang w:val="en-US" w:eastAsia="zh-CN"/>
+        </w:rPr>
+      </w:pPr>
+      <w:r>
+        <w:rPr>
+          <w:rFonts w:hint="eastAsia" w:ascii="微软雅黑" w:hAnsi="微软雅黑" w:eastAsia="微软雅黑" w:cs="微软雅黑"/>
+          <w:i w:val="0"/>
+          <w:caps w:val="0"/>
+          <w:color w:val="4D4D4D"/>
+          <w:spacing w:val="0"/>
+          <w:sz w:val="19"/>
+          <w:szCs w:val="19"/>
+          <w:shd w:val="clear" w:fill="FFFFFF"/>
+          <w:lang w:val="en-US" w:eastAsia="zh-CN"/>
+        </w:rPr>
+        <w:t>n.content = JSON.parse(JSON.stringify(n.content).replace(/&lt;\/?.+?\/?&gt;/g,""));</w:t>
+      </w:r>
+    </w:p>
+    <w:p>
+      <w:pPr>
+        <w:widowControl w:val="0"/>
+        <w:numPr>
+          <w:numId w:val="0"/>
+        </w:numPr>
+        <w:jc w:val="both"/>
+        <w:rPr>
+          <w:rFonts w:hint="eastAsia" w:ascii="微软雅黑" w:hAnsi="微软雅黑" w:eastAsia="微软雅黑" w:cs="微软雅黑"/>
+          <w:i w:val="0"/>
+          <w:caps w:val="0"/>
+          <w:color w:val="4D4D4D"/>
+          <w:spacing w:val="0"/>
+          <w:sz w:val="19"/>
+          <w:szCs w:val="19"/>
+          <w:shd w:val="clear" w:fill="FFFFFF"/>
+          <w:lang w:val="en-US" w:eastAsia="zh-CN"/>
+        </w:rPr>
+      </w:pPr>
+      <w:r>
+        <w:rPr>
+          <w:rFonts w:hint="eastAsia" w:ascii="微软雅黑" w:hAnsi="微软雅黑" w:eastAsia="微软雅黑" w:cs="微软雅黑"/>
+          <w:i w:val="0"/>
+          <w:caps w:val="0"/>
+          <w:color w:val="4D4D4D"/>
+          <w:spacing w:val="0"/>
+          <w:sz w:val="19"/>
+          <w:szCs w:val="19"/>
+          <w:shd w:val="clear" w:fill="FFFFFF"/>
+          <w:lang w:val="en-US" w:eastAsia="zh-CN"/>
+        </w:rPr>
+        <w:t>其中：</w:t>
+      </w:r>
+    </w:p>
+    <w:p>
+      <w:pPr>
+        <w:widowControl w:val="0"/>
+        <w:numPr>
+          <w:numId w:val="0"/>
+        </w:numPr>
+        <w:jc w:val="both"/>
+        <w:rPr>
+          <w:rFonts w:hint="eastAsia" w:ascii="微软雅黑" w:hAnsi="微软雅黑" w:eastAsia="微软雅黑" w:cs="微软雅黑"/>
+          <w:i w:val="0"/>
+          <w:caps w:val="0"/>
+          <w:color w:val="4D4D4D"/>
+          <w:spacing w:val="0"/>
+          <w:sz w:val="19"/>
+          <w:szCs w:val="19"/>
+          <w:shd w:val="clear" w:fill="FFFFFF"/>
+          <w:lang w:val="en-US" w:eastAsia="zh-CN"/>
+        </w:rPr>
+      </w:pPr>
+      <w:r>
+        <w:rPr>
+          <w:rFonts w:hint="eastAsia" w:ascii="微软雅黑" w:hAnsi="微软雅黑" w:eastAsia="微软雅黑" w:cs="微软雅黑"/>
+          <w:i w:val="0"/>
+          <w:caps w:val="0"/>
+          <w:color w:val="4D4D4D"/>
+          <w:spacing w:val="0"/>
+          <w:sz w:val="19"/>
+          <w:szCs w:val="19"/>
+          <w:shd w:val="clear" w:fill="FFFFFF"/>
+          <w:lang w:val="en-US" w:eastAsia="zh-CN"/>
+        </w:rPr>
+        <w:t>/&lt;\/?.+?\/?&gt;/g，匹配全局的html标签。</w:t>
+      </w:r>
+    </w:p>
+    <w:p>
+      <w:pPr>
+        <w:widowControl w:val="0"/>
+        <w:numPr>
+          <w:numId w:val="0"/>
+        </w:numPr>
+        <w:jc w:val="both"/>
+        <w:rPr>
+          <w:rFonts w:hint="eastAsia" w:ascii="微软雅黑" w:hAnsi="微软雅黑" w:eastAsia="微软雅黑" w:cs="微软雅黑"/>
+          <w:i w:val="0"/>
+          <w:caps w:val="0"/>
+          <w:color w:val="4D4D4D"/>
+          <w:spacing w:val="0"/>
+          <w:sz w:val="19"/>
+          <w:szCs w:val="19"/>
+          <w:shd w:val="clear" w:fill="FFFFFF"/>
+          <w:lang w:val="en-US" w:eastAsia="zh-CN"/>
+        </w:rPr>
+      </w:pPr>
+    </w:p>
+    <w:p>
+      <w:pPr>
+        <w:widowControl w:val="0"/>
+        <w:numPr>
+          <w:numId w:val="0"/>
+        </w:numPr>
+        <w:jc w:val="both"/>
+        <w:rPr>
+          <w:rFonts w:hint="eastAsia" w:ascii="微软雅黑" w:hAnsi="微软雅黑" w:eastAsia="微软雅黑" w:cs="微软雅黑"/>
+          <w:b/>
+          <w:bCs/>
+          <w:i w:val="0"/>
+          <w:caps w:val="0"/>
+          <w:color w:val="FF0000"/>
+          <w:spacing w:val="0"/>
+          <w:sz w:val="19"/>
+          <w:szCs w:val="19"/>
+          <w:shd w:val="clear" w:fill="FFFFFF"/>
+          <w:lang w:val="en-US" w:eastAsia="zh-CN"/>
+        </w:rPr>
+      </w:pPr>
+      <w:r>
+        <w:rPr>
+          <w:rFonts w:hint="eastAsia" w:ascii="微软雅黑" w:hAnsi="微软雅黑" w:eastAsia="微软雅黑" w:cs="微软雅黑"/>
+          <w:b/>
+          <w:bCs/>
+          <w:i w:val="0"/>
+          <w:caps w:val="0"/>
+          <w:color w:val="FF0000"/>
+          <w:spacing w:val="0"/>
+          <w:sz w:val="19"/>
+          <w:szCs w:val="19"/>
+          <w:shd w:val="clear" w:fill="FFFFFF"/>
+          <w:lang w:val="en-US" w:eastAsia="zh-CN"/>
+        </w:rPr>
+        <w:t>（2）text（）方法</w:t>
+      </w:r>
+    </w:p>
+    <w:p>
+      <w:pPr>
+        <w:widowControl w:val="0"/>
+        <w:numPr>
+          <w:numId w:val="0"/>
+        </w:numPr>
+        <w:jc w:val="both"/>
+        <w:rPr>
+          <w:rFonts w:hint="eastAsia" w:ascii="微软雅黑" w:hAnsi="微软雅黑" w:eastAsia="微软雅黑" w:cs="微软雅黑"/>
+          <w:i w:val="0"/>
+          <w:caps w:val="0"/>
+          <w:color w:val="4D4D4D"/>
+          <w:spacing w:val="0"/>
+          <w:sz w:val="19"/>
+          <w:szCs w:val="19"/>
+          <w:shd w:val="clear" w:fill="FFFFFF"/>
+          <w:lang w:val="en-US" w:eastAsia="zh-CN"/>
+        </w:rPr>
+      </w:pPr>
+      <w:r>
+        <w:rPr>
+          <w:rFonts w:hint="eastAsia" w:ascii="微软雅黑" w:hAnsi="微软雅黑" w:eastAsia="微软雅黑" w:cs="微软雅黑"/>
+          <w:i w:val="0"/>
+          <w:caps w:val="0"/>
+          <w:color w:val="4D4D4D"/>
+          <w:spacing w:val="0"/>
+          <w:sz w:val="19"/>
+          <w:szCs w:val="19"/>
+          <w:shd w:val="clear" w:fill="FFFFFF"/>
+          <w:lang w:val="en-US" w:eastAsia="zh-CN"/>
+        </w:rPr>
+        <w:t>由于text（）方法，需要对DOM节点操作。</w:t>
+      </w:r>
+    </w:p>
+    <w:p>
+      <w:pPr>
+        <w:widowControl w:val="0"/>
+        <w:numPr>
+          <w:numId w:val="0"/>
+        </w:numPr>
+        <w:jc w:val="both"/>
+        <w:rPr>
+          <w:rFonts w:hint="eastAsia" w:ascii="微软雅黑" w:hAnsi="微软雅黑" w:eastAsia="微软雅黑" w:cs="微软雅黑"/>
+          <w:i w:val="0"/>
+          <w:caps w:val="0"/>
+          <w:color w:val="4D4D4D"/>
+          <w:spacing w:val="0"/>
+          <w:sz w:val="19"/>
+          <w:szCs w:val="19"/>
+          <w:shd w:val="clear" w:fill="FFFFFF"/>
+          <w:lang w:val="en-US" w:eastAsia="zh-CN"/>
+        </w:rPr>
+      </w:pPr>
+    </w:p>
+    <w:p>
+      <w:pPr>
+        <w:widowControl w:val="0"/>
+        <w:numPr>
+          <w:numId w:val="0"/>
+        </w:numPr>
+        <w:jc w:val="both"/>
+        <w:rPr>
+          <w:rFonts w:hint="eastAsia" w:ascii="微软雅黑" w:hAnsi="微软雅黑" w:eastAsia="微软雅黑" w:cs="微软雅黑"/>
+          <w:i w:val="0"/>
+          <w:caps w:val="0"/>
+          <w:color w:val="4D4D4D"/>
+          <w:spacing w:val="0"/>
+          <w:sz w:val="19"/>
+          <w:szCs w:val="19"/>
+          <w:shd w:val="clear" w:fill="FFFFFF"/>
+          <w:lang w:val="en-US" w:eastAsia="zh-CN"/>
+        </w:rPr>
+      </w:pPr>
+      <w:r>
+        <w:rPr>
+          <w:rFonts w:hint="eastAsia" w:ascii="微软雅黑" w:hAnsi="微软雅黑" w:eastAsia="微软雅黑" w:cs="微软雅黑"/>
+          <w:i w:val="0"/>
+          <w:caps w:val="0"/>
+          <w:color w:val="4D4D4D"/>
+          <w:spacing w:val="0"/>
+          <w:sz w:val="19"/>
+          <w:szCs w:val="19"/>
+          <w:shd w:val="clear" w:fill="FFFFFF"/>
+          <w:lang w:val="en-US" w:eastAsia="zh-CN"/>
+        </w:rPr>
+        <w:t>思路：新建一个html标签，设置为display:none，将拿到的数据插入到新建的html标签中，然后获取该节点调用text（）方法，</w:t>
+      </w:r>
+      <w:r>
+        <w:rPr>
+          <w:rFonts w:hint="eastAsia" w:ascii="微软雅黑" w:hAnsi="微软雅黑" w:eastAsia="微软雅黑" w:cs="微软雅黑"/>
+        </w:rPr>
+        <w:drawing>
+          <wp:inline distT="0" distB="0" distL="114300" distR="114300">
+            <wp:extent cx="3723640" cy="420370"/>
+            <wp:effectExtent l="0" t="0" r="10160" b="6350"/>
+            <wp:docPr id="1" name="图片 1"/>
+            <wp:cNvGraphicFramePr>
+              <a:graphicFrameLocks xmlns:a="http://schemas.openxmlformats.org/drawingml/2006/main" noChangeAspect="1"/>
+            </wp:cNvGraphicFramePr>
+            <a:graphic xmlns:a="http://schemas.openxmlformats.org/drawingml/2006/main">
+              <a:graphicData uri="http://schemas.openxmlformats.org/drawingml/2006/picture">
+                <pic:pic xmlns:pic="http://schemas.openxmlformats.org/drawingml/2006/picture">
+                  <pic:nvPicPr>
+                    <pic:cNvPr id="1" name="图片 1"/>
+                    <pic:cNvPicPr>
+                      <a:picLocks noChangeAspect="1"/>
+                    </pic:cNvPicPr>
+                  </pic:nvPicPr>
+                  <pic:blipFill>
+                    <a:blip r:embed="rId4"/>
+                    <a:stretch>
+                      <a:fillRect/>
+                    </a:stretch>
+                  </pic:blipFill>
+                  <pic:spPr>
+                    <a:xfrm>
+                      <a:off x="0" y="0"/>
+                      <a:ext cx="3723640" cy="420370"/>
+                    </a:xfrm>
+                    <a:prstGeom prst="rect">
+                      <a:avLst/>
+                    </a:prstGeom>
+                    <a:noFill/>
+                    <a:ln>
+                      <a:noFill/>
+                    </a:ln>
+                  </pic:spPr>
+                </pic:pic>
+              </a:graphicData>
+            </a:graphic>
+          </wp:inline>
+        </w:drawing>
+      </w:r>
+    </w:p>
+    <w:p>
+      <w:pPr>
+        <w:widowControl w:val="0"/>
+        <w:numPr>
+          <w:numId w:val="0"/>
+        </w:numPr>
+        <w:jc w:val="both"/>
+        <w:rPr>
+          <w:rFonts w:hint="eastAsia" w:ascii="微软雅黑" w:hAnsi="微软雅黑" w:eastAsia="微软雅黑" w:cs="微软雅黑"/>
+          <w:i w:val="0"/>
+          <w:caps w:val="0"/>
+          <w:color w:val="4D4D4D"/>
+          <w:spacing w:val="0"/>
+          <w:sz w:val="19"/>
+          <w:szCs w:val="19"/>
+          <w:shd w:val="clear" w:fill="FFFFFF"/>
+          <w:lang w:val="en-US" w:eastAsia="zh-CN"/>
+        </w:rPr>
+      </w:pPr>
+      <w:r>
+        <w:rPr>
+          <w:rFonts w:hint="eastAsia" w:ascii="微软雅黑" w:hAnsi="微软雅黑" w:eastAsia="微软雅黑" w:cs="微软雅黑"/>
+        </w:rPr>
+        <w:drawing>
+          <wp:inline distT="0" distB="0" distL="114300" distR="114300">
+            <wp:extent cx="4831080" cy="586740"/>
+            <wp:effectExtent l="0" t="0" r="0" b="7620"/>
+            <wp:docPr id="2" name="图片 2"/>
+            <wp:cNvGraphicFramePr>
+              <a:graphicFrameLocks xmlns:a="http://schemas.openxmlformats.org/drawingml/2006/main" noChangeAspect="1"/>
+            </wp:cNvGraphicFramePr>
+            <a:graphic xmlns:a="http://schemas.openxmlformats.org/drawingml/2006/main">
+              <a:graphicData uri="http://schemas.openxmlformats.org/drawingml/2006/picture">
+                <pic:pic xmlns:pic="http://schemas.openxmlformats.org/drawingml/2006/picture">
+                  <pic:nvPicPr>
+                    <pic:cNvPr id="2" name="图片 2"/>
+                    <pic:cNvPicPr>
+                      <a:picLocks noChangeAspect="1"/>
+                    </pic:cNvPicPr>
+                  </pic:nvPicPr>
+                  <pic:blipFill>
+                    <a:blip r:embed="rId5"/>
+                    <a:stretch>
+                      <a:fillRect/>
+                    </a:stretch>
+                  </pic:blipFill>
+                  <pic:spPr>
+                    <a:xfrm>
+                      <a:off x="0" y="0"/>
+                      <a:ext cx="4831080" cy="586740"/>
+                    </a:xfrm>
+                    <a:prstGeom prst="rect">
+                      <a:avLst/>
+                    </a:prstGeom>
+                    <a:noFill/>
+                    <a:ln>
+                      <a:noFill/>
+                    </a:ln>
+                  </pic:spPr>
+                </pic:pic>
+              </a:graphicData>
+            </a:graphic>
+          </wp:inline>
+        </w:drawing>
+      </w:r>
+    </w:p>
+    <w:p>
+      <w:pPr>
+        <w:widowControl w:val="0"/>
+        <w:numPr>
+          <w:numId w:val="0"/>
+        </w:numPr>
+        <w:jc w:val="both"/>
+        <w:rPr>
+          <w:rFonts w:hint="eastAsia" w:ascii="微软雅黑" w:hAnsi="微软雅黑" w:eastAsia="微软雅黑" w:cs="微软雅黑"/>
+          <w:i w:val="0"/>
+          <w:caps w:val="0"/>
+          <w:color w:val="4D4D4D"/>
+          <w:spacing w:val="0"/>
+          <w:sz w:val="19"/>
+          <w:szCs w:val="19"/>
+          <w:shd w:val="clear" w:fill="FFFFFF"/>
+          <w:lang w:val="en-US" w:eastAsia="zh-CN"/>
+        </w:rPr>
+      </w:pPr>
+      <w:r>
+        <w:rPr>
+          <w:rFonts w:hint="eastAsia" w:ascii="微软雅黑" w:hAnsi="微软雅黑" w:eastAsia="微软雅黑" w:cs="微软雅黑"/>
+          <w:i w:val="0"/>
+          <w:caps w:val="0"/>
+          <w:color w:val="4D4D4D"/>
+          <w:spacing w:val="0"/>
+          <w:sz w:val="19"/>
+          <w:szCs w:val="19"/>
+          <w:shd w:val="clear" w:fill="FFFFFF"/>
+          <w:lang w:val="en-US" w:eastAsia="zh-CN"/>
+        </w:rPr>
+        <w:t>代码：</w:t>
+      </w:r>
+    </w:p>
+    <w:p>
+      <w:pPr>
+        <w:widowControl w:val="0"/>
+        <w:numPr>
+          <w:numId w:val="0"/>
+        </w:numPr>
+        <w:jc w:val="both"/>
+        <w:rPr>
+          <w:rFonts w:hint="eastAsia" w:ascii="微软雅黑" w:hAnsi="微软雅黑" w:eastAsia="微软雅黑" w:cs="微软雅黑"/>
+          <w:i w:val="0"/>
+          <w:caps w:val="0"/>
+          <w:color w:val="4D4D4D"/>
+          <w:spacing w:val="0"/>
+          <w:sz w:val="19"/>
+          <w:szCs w:val="19"/>
+          <w:shd w:val="clear" w:fill="FFFFFF"/>
+          <w:lang w:val="en-US" w:eastAsia="zh-CN"/>
+        </w:rPr>
+      </w:pPr>
+      <w:r>
+        <w:rPr>
+          <w:rFonts w:hint="eastAsia" w:ascii="微软雅黑" w:hAnsi="微软雅黑" w:eastAsia="微软雅黑" w:cs="微软雅黑"/>
+          <w:i w:val="0"/>
+          <w:caps w:val="0"/>
+          <w:color w:val="4D4D4D"/>
+          <w:spacing w:val="0"/>
+          <w:sz w:val="19"/>
+          <w:szCs w:val="19"/>
+          <w:shd w:val="clear" w:fill="FFFFFF"/>
+          <w:lang w:val="en-US" w:eastAsia="zh-CN"/>
+        </w:rPr>
+        <w:t>$('.data').html('&lt;div&gt;'+n.content+'&lt;/div&gt;')</w:t>
+      </w:r>
+    </w:p>
+    <w:p>
+      <w:pPr>
+        <w:widowControl w:val="0"/>
+        <w:numPr>
+          <w:numId w:val="0"/>
+        </w:numPr>
+        <w:jc w:val="both"/>
+        <w:rPr>
+          <w:rFonts w:hint="eastAsia" w:ascii="微软雅黑" w:hAnsi="微软雅黑" w:eastAsia="微软雅黑" w:cs="微软雅黑"/>
+          <w:i w:val="0"/>
+          <w:caps w:val="0"/>
+          <w:color w:val="4D4D4D"/>
+          <w:spacing w:val="0"/>
+          <w:sz w:val="19"/>
+          <w:szCs w:val="19"/>
+          <w:shd w:val="clear" w:fill="FFFFFF"/>
+          <w:lang w:val="en-US" w:eastAsia="zh-CN"/>
+        </w:rPr>
+      </w:pPr>
+      <w:r>
+        <w:rPr>
+          <w:rFonts w:hint="eastAsia" w:ascii="微软雅黑" w:hAnsi="微软雅黑" w:eastAsia="微软雅黑" w:cs="微软雅黑"/>
+          <w:i w:val="0"/>
+          <w:caps w:val="0"/>
+          <w:color w:val="4D4D4D"/>
+          <w:spacing w:val="0"/>
+          <w:sz w:val="19"/>
+          <w:szCs w:val="19"/>
+          <w:shd w:val="clear" w:fill="FFFFFF"/>
+          <w:lang w:val="en-US" w:eastAsia="zh-CN"/>
+        </w:rPr>
+        <w:t>let content=$('.data div').text();</w:t>
+      </w:r>
+    </w:p>
+    <w:p>
+      <w:pPr>
+        <w:widowControl w:val="0"/>
+        <w:numPr>
+          <w:numId w:val="0"/>
+        </w:numPr>
+        <w:jc w:val="both"/>
+        <w:rPr>
+          <w:rFonts w:hint="eastAsia" w:ascii="微软雅黑" w:hAnsi="微软雅黑" w:eastAsia="微软雅黑" w:cs="微软雅黑"/>
+          <w:i w:val="0"/>
+          <w:caps w:val="0"/>
+          <w:color w:val="4D4D4D"/>
+          <w:spacing w:val="0"/>
+          <w:sz w:val="19"/>
+          <w:szCs w:val="19"/>
+          <w:shd w:val="clear" w:fill="FFFFFF"/>
+          <w:lang w:val="en-US" w:eastAsia="zh-CN"/>
+        </w:rPr>
+      </w:pPr>
+      <w:r>
+        <w:rPr>
+          <w:rFonts w:hint="eastAsia" w:ascii="微软雅黑" w:hAnsi="微软雅黑" w:eastAsia="微软雅黑" w:cs="微软雅黑"/>
+          <w:i w:val="0"/>
+          <w:caps w:val="0"/>
+          <w:color w:val="4D4D4D"/>
+          <w:spacing w:val="0"/>
+          <w:sz w:val="19"/>
+          <w:szCs w:val="19"/>
+          <w:shd w:val="clear" w:fill="FFFFFF"/>
+          <w:lang w:val="en-US" w:eastAsia="zh-CN"/>
+        </w:rPr>
+        <w:t>我自己使用的是正则的匹配，可以减少对DOM节点的操作。</w:t>
+      </w:r>
+    </w:p>
+    <w:p>
+      <w:pPr>
+        <w:widowControl w:val="0"/>
+        <w:numPr>
+          <w:numId w:val="0"/>
+        </w:numPr>
+        <w:jc w:val="both"/>
+        <w:rPr>
+          <w:rFonts w:hint="eastAsia" w:ascii="微软雅黑" w:hAnsi="微软雅黑" w:eastAsia="微软雅黑" w:cs="微软雅黑"/>
+          <w:i w:val="0"/>
+          <w:caps w:val="0"/>
+          <w:color w:val="4D4D4D"/>
+          <w:spacing w:val="0"/>
+          <w:sz w:val="19"/>
+          <w:szCs w:val="19"/>
+          <w:shd w:val="clear" w:fill="FFFFFF"/>
+          <w:lang w:val="en-US" w:eastAsia="zh-CN"/>
+        </w:rPr>
+      </w:pPr>
+    </w:p>
+    <w:p>
+      <w:pPr>
+        <w:widowControl w:val="0"/>
+        <w:numPr>
+          <w:numId w:val="0"/>
+        </w:numPr>
+        <w:jc w:val="both"/>
+        <w:rPr>
+          <w:rFonts w:hint="eastAsia" w:ascii="微软雅黑" w:hAnsi="微软雅黑" w:eastAsia="微软雅黑" w:cs="微软雅黑"/>
+          <w:i w:val="0"/>
+          <w:caps w:val="0"/>
+          <w:color w:val="4D4D4D"/>
+          <w:spacing w:val="0"/>
+          <w:sz w:val="19"/>
+          <w:szCs w:val="19"/>
+          <w:shd w:val="clear" w:fill="FFFFFF"/>
+          <w:lang w:val="en-US" w:eastAsia="zh-CN"/>
+        </w:rPr>
+      </w:pPr>
+      <w:bookmarkStart w:id="8" w:name="_GoBack"/>
+      <w:bookmarkEnd w:id="8"/>
+    </w:p>
+    <w:p>
+      <w:pPr>
+        <w:widowControl w:val="0"/>
+        <w:numPr>
+          <w:numId w:val="0"/>
+        </w:numPr>
+        <w:jc w:val="both"/>
+        <w:rPr>
+          <w:rFonts w:hint="eastAsia"/>
+          <w:lang w:val="en-US" w:eastAsia="zh-CN"/>
+        </w:rPr>
+      </w:pPr>
+    </w:p>
+    <w:p>
+      <w:pPr>
+        <w:widowControl w:val="0"/>
+        <w:numPr>
+          <w:numId w:val="0"/>
+        </w:numPr>
+        <w:jc w:val="both"/>
+        <w:rPr>
+          <w:rFonts w:hint="default"/>
+          <w:lang w:val="en-US" w:eastAsia="zh-CN"/>
+        </w:rPr>
+      </w:pPr>
     </w:p>
     <w:p>
       <w:pPr>
@@ -1506,8 +3616,6 @@
         </w:rPr>
         <w:t>测试测出来你的bug多不多</w:t>
       </w:r>
-      <w:bookmarkStart w:id="0" w:name="_GoBack"/>
-      <w:bookmarkEnd w:id="0"/>
     </w:p>
     <w:sectPr>
       <w:pgSz w:w="11906" w:h="16838"/>
@@ -1833,12 +3941,52 @@
       <w:lang w:val="en-US" w:eastAsia="zh-CN" w:bidi="ar-SA"/>
     </w:rPr>
   </w:style>
-  <w:style w:type="character" w:default="1" w:styleId="3">
+  <w:style w:type="paragraph" w:styleId="2">
+    <w:name w:val="heading 1"/>
+    <w:basedOn w:val="1"/>
+    <w:next w:val="1"/>
+    <w:qFormat/>
+    <w:uiPriority w:val="0"/>
+    <w:pPr>
+      <w:spacing w:before="0" w:beforeAutospacing="1" w:after="0" w:afterAutospacing="1"/>
+      <w:jc w:val="left"/>
+    </w:pPr>
+    <w:rPr>
+      <w:rFonts w:hint="eastAsia" w:ascii="宋体" w:hAnsi="宋体" w:eastAsia="宋体" w:cs="宋体"/>
+      <w:b/>
+      <w:kern w:val="44"/>
+      <w:sz w:val="48"/>
+      <w:szCs w:val="48"/>
+      <w:lang w:val="en-US" w:eastAsia="zh-CN" w:bidi="ar"/>
+    </w:rPr>
+  </w:style>
+  <w:style w:type="paragraph" w:styleId="3">
+    <w:name w:val="heading 2"/>
+    <w:basedOn w:val="1"/>
+    <w:next w:val="1"/>
+    <w:semiHidden/>
+    <w:unhideWhenUsed/>
+    <w:qFormat/>
+    <w:uiPriority w:val="0"/>
+    <w:pPr>
+      <w:spacing w:before="0" w:beforeAutospacing="1" w:after="0" w:afterAutospacing="1"/>
+      <w:jc w:val="left"/>
+    </w:pPr>
+    <w:rPr>
+      <w:rFonts w:hint="eastAsia" w:ascii="宋体" w:hAnsi="宋体" w:eastAsia="宋体" w:cs="宋体"/>
+      <w:b/>
+      <w:kern w:val="0"/>
+      <w:sz w:val="36"/>
+      <w:szCs w:val="36"/>
+      <w:lang w:val="en-US" w:eastAsia="zh-CN" w:bidi="ar"/>
+    </w:rPr>
+  </w:style>
+  <w:style w:type="character" w:default="1" w:styleId="6">
     <w:name w:val="Default Paragraph Font"/>
     <w:semiHidden/>
     <w:uiPriority w:val="0"/>
   </w:style>
-  <w:style w:type="table" w:default="1" w:styleId="2">
+  <w:style w:type="table" w:default="1" w:styleId="5">
     <w:name w:val="Normal Table"/>
     <w:semiHidden/>
     <w:uiPriority w:val="0"/>
@@ -1851,6 +3999,21 @@
         <w:right w:w="108" w:type="dxa"/>
       </w:tblCellMar>
     </w:tblPr>
+  </w:style>
+  <w:style w:type="paragraph" w:styleId="4">
+    <w:name w:val="Normal (Web)"/>
+    <w:basedOn w:val="1"/>
+    <w:uiPriority w:val="0"/>
+    <w:pPr>
+      <w:spacing w:before="0" w:beforeAutospacing="1" w:after="0" w:afterAutospacing="1"/>
+      <w:ind w:left="0" w:right="0"/>
+      <w:jc w:val="left"/>
+    </w:pPr>
+    <w:rPr>
+      <w:kern w:val="0"/>
+      <w:sz w:val="24"/>
+      <w:lang w:val="en-US" w:eastAsia="zh-CN" w:bidi="ar"/>
+    </w:rPr>
   </w:style>
 </w:styles>
 </file>
